--- a/projektLAP0041.docx
+++ b/projektLAP0041.docx
@@ -6,6 +6,8 @@
       <w:pPr>
         <w:jc w:val="center"/>
       </w:pPr>
+      <w:bookmarkStart w:id="0" w:name="_Hlk184765525"/>
+      <w:bookmarkEnd w:id="0"/>
       <w:r>
         <w:rPr>
           <w:noProof/>
@@ -295,64 +297,1257 @@
           <w:szCs w:val="32"/>
         </w:rPr>
       </w:pPr>
-      <w:r>
+    </w:p>
+    <w:p>
+      <w:pPr>
         <w:rPr>
           <w:bCs/>
           <w:sz w:val="32"/>
           <w:szCs w:val="32"/>
         </w:rPr>
-        <w:br w:type="page"/>
-      </w:r>
-    </w:p>
-    <w:p>
-      <w:pPr>
-        <w:rPr>
+      </w:pPr>
+    </w:p>
+    <w:p>
+      <w:pPr>
+        <w:rPr>
+          <w:bCs/>
+          <w:sz w:val="32"/>
+          <w:szCs w:val="32"/>
+        </w:rPr>
+      </w:pPr>
+    </w:p>
+    <w:p>
+      <w:pPr>
+        <w:rPr>
+          <w:bCs/>
+          <w:sz w:val="32"/>
+          <w:szCs w:val="32"/>
+        </w:rPr>
+      </w:pPr>
+    </w:p>
+    <w:sdt>
+      <w:sdtPr>
+        <w:rPr>
+          <w:lang w:val="cs-CZ"/>
+        </w:rPr>
+        <w:id w:val="-1536113109"/>
+        <w:docPartObj>
+          <w:docPartGallery w:val="Table of Contents"/>
+          <w:docPartUnique/>
+        </w:docPartObj>
+      </w:sdtPr>
+      <w:sdtEndPr>
+        <w:rPr>
+          <w:rFonts w:ascii="Times New Roman" w:eastAsiaTheme="minorHAnsi" w:hAnsi="Times New Roman" w:cstheme="minorBidi"/>
           <w:b/>
           <w:bCs/>
-        </w:rPr>
-      </w:pPr>
-      <w:r>
+          <w:color w:val="auto"/>
+          <w:kern w:val="2"/>
+          <w:sz w:val="24"/>
+          <w:szCs w:val="22"/>
+          <w:lang w:eastAsia="en-US"/>
+          <w14:ligatures w14:val="standardContextual"/>
+        </w:rPr>
+      </w:sdtEndPr>
+      <w:sdtContent>
+        <w:p>
+          <w:pPr>
+            <w:pStyle w:val="Nadpisobsahu"/>
+          </w:pPr>
+          <w:r>
+            <w:rPr>
+              <w:lang w:val="cs-CZ"/>
+            </w:rPr>
+            <w:t>Obsah</w:t>
+          </w:r>
+        </w:p>
+        <w:p>
+          <w:pPr>
+            <w:pStyle w:val="Obsah1"/>
+            <w:tabs>
+              <w:tab w:val="right" w:leader="dot" w:pos="9062"/>
+            </w:tabs>
+            <w:rPr>
+              <w:rFonts w:asciiTheme="minorHAnsi" w:eastAsiaTheme="minorEastAsia" w:hAnsiTheme="minorHAnsi"/>
+              <w:noProof/>
+              <w:szCs w:val="24"/>
+              <w:lang w:val="en-GB" w:eastAsia="en-GB"/>
+            </w:rPr>
+          </w:pPr>
+          <w:r>
+            <w:fldChar w:fldCharType="begin"/>
+          </w:r>
+          <w:r>
+            <w:instrText xml:space="preserve"> TOC \o "1-3" \h \z \u </w:instrText>
+          </w:r>
+          <w:r>
+            <w:fldChar w:fldCharType="separate"/>
+          </w:r>
+          <w:hyperlink w:anchor="_Toc184770748" w:history="1">
+            <w:r>
+              <w:rPr>
+                <w:rStyle w:val="Hypertextovodkaz"/>
+                <w:noProof/>
+              </w:rPr>
+              <w:t>Zadání</w:t>
+            </w:r>
+            <w:r>
+              <w:rPr>
+                <w:noProof/>
+                <w:webHidden/>
+              </w:rPr>
+              <w:tab/>
+            </w:r>
+            <w:r>
+              <w:rPr>
+                <w:noProof/>
+                <w:webHidden/>
+              </w:rPr>
+              <w:fldChar w:fldCharType="begin"/>
+            </w:r>
+            <w:r>
+              <w:rPr>
+                <w:noProof/>
+                <w:webHidden/>
+              </w:rPr>
+              <w:instrText xml:space="preserve"> PAGEREF _Toc184770748 \h </w:instrText>
+            </w:r>
+            <w:r>
+              <w:rPr>
+                <w:noProof/>
+                <w:webHidden/>
+              </w:rPr>
+            </w:r>
+            <w:r>
+              <w:rPr>
+                <w:noProof/>
+                <w:webHidden/>
+              </w:rPr>
+              <w:fldChar w:fldCharType="separate"/>
+            </w:r>
+            <w:r>
+              <w:rPr>
+                <w:noProof/>
+                <w:webHidden/>
+              </w:rPr>
+              <w:t>3</w:t>
+            </w:r>
+            <w:r>
+              <w:rPr>
+                <w:noProof/>
+                <w:webHidden/>
+              </w:rPr>
+              <w:fldChar w:fldCharType="end"/>
+            </w:r>
+          </w:hyperlink>
+        </w:p>
+        <w:p>
+          <w:pPr>
+            <w:pStyle w:val="Obsah1"/>
+            <w:tabs>
+              <w:tab w:val="right" w:leader="dot" w:pos="9062"/>
+            </w:tabs>
+            <w:rPr>
+              <w:rFonts w:asciiTheme="minorHAnsi" w:eastAsiaTheme="minorEastAsia" w:hAnsiTheme="minorHAnsi"/>
+              <w:noProof/>
+              <w:szCs w:val="24"/>
+              <w:lang w:val="en-GB" w:eastAsia="en-GB"/>
+            </w:rPr>
+          </w:pPr>
+          <w:hyperlink w:anchor="_Toc184770749" w:history="1">
+            <w:r>
+              <w:rPr>
+                <w:rStyle w:val="Hypertextovodkaz"/>
+                <w:noProof/>
+              </w:rPr>
+              <w:t>Úvod</w:t>
+            </w:r>
+            <w:r>
+              <w:rPr>
+                <w:noProof/>
+                <w:webHidden/>
+              </w:rPr>
+              <w:tab/>
+            </w:r>
+            <w:r>
+              <w:rPr>
+                <w:noProof/>
+                <w:webHidden/>
+              </w:rPr>
+              <w:fldChar w:fldCharType="begin"/>
+            </w:r>
+            <w:r>
+              <w:rPr>
+                <w:noProof/>
+                <w:webHidden/>
+              </w:rPr>
+              <w:instrText xml:space="preserve"> PAGEREF _Toc184770749 \h </w:instrText>
+            </w:r>
+            <w:r>
+              <w:rPr>
+                <w:noProof/>
+                <w:webHidden/>
+              </w:rPr>
+            </w:r>
+            <w:r>
+              <w:rPr>
+                <w:noProof/>
+                <w:webHidden/>
+              </w:rPr>
+              <w:fldChar w:fldCharType="separate"/>
+            </w:r>
+            <w:r>
+              <w:rPr>
+                <w:noProof/>
+                <w:webHidden/>
+              </w:rPr>
+              <w:t>4</w:t>
+            </w:r>
+            <w:r>
+              <w:rPr>
+                <w:noProof/>
+                <w:webHidden/>
+              </w:rPr>
+              <w:fldChar w:fldCharType="end"/>
+            </w:r>
+          </w:hyperlink>
+        </w:p>
+        <w:p>
+          <w:pPr>
+            <w:pStyle w:val="Obsah1"/>
+            <w:tabs>
+              <w:tab w:val="right" w:leader="dot" w:pos="9062"/>
+            </w:tabs>
+            <w:rPr>
+              <w:rFonts w:asciiTheme="minorHAnsi" w:eastAsiaTheme="minorEastAsia" w:hAnsiTheme="minorHAnsi"/>
+              <w:noProof/>
+              <w:szCs w:val="24"/>
+              <w:lang w:val="en-GB" w:eastAsia="en-GB"/>
+            </w:rPr>
+          </w:pPr>
+          <w:hyperlink w:anchor="_Toc184770750" w:history="1">
+            <w:r>
+              <w:rPr>
+                <w:rStyle w:val="Hypertextovodkaz"/>
+                <w:noProof/>
+              </w:rPr>
+              <w:t>Teorie</w:t>
+            </w:r>
+            <w:r>
+              <w:rPr>
+                <w:noProof/>
+                <w:webHidden/>
+              </w:rPr>
+              <w:tab/>
+            </w:r>
+            <w:r>
+              <w:rPr>
+                <w:noProof/>
+                <w:webHidden/>
+              </w:rPr>
+              <w:fldChar w:fldCharType="begin"/>
+            </w:r>
+            <w:r>
+              <w:rPr>
+                <w:noProof/>
+                <w:webHidden/>
+              </w:rPr>
+              <w:instrText xml:space="preserve"> PAGEREF _Toc184770750 \h </w:instrText>
+            </w:r>
+            <w:r>
+              <w:rPr>
+                <w:noProof/>
+                <w:webHidden/>
+              </w:rPr>
+            </w:r>
+            <w:r>
+              <w:rPr>
+                <w:noProof/>
+                <w:webHidden/>
+              </w:rPr>
+              <w:fldChar w:fldCharType="separate"/>
+            </w:r>
+            <w:r>
+              <w:rPr>
+                <w:noProof/>
+                <w:webHidden/>
+              </w:rPr>
+              <w:t>5</w:t>
+            </w:r>
+            <w:r>
+              <w:rPr>
+                <w:noProof/>
+                <w:webHidden/>
+              </w:rPr>
+              <w:fldChar w:fldCharType="end"/>
+            </w:r>
+          </w:hyperlink>
+        </w:p>
+        <w:p>
+          <w:pPr>
+            <w:pStyle w:val="Obsah1"/>
+            <w:tabs>
+              <w:tab w:val="right" w:leader="dot" w:pos="9062"/>
+            </w:tabs>
+            <w:rPr>
+              <w:rFonts w:asciiTheme="minorHAnsi" w:eastAsiaTheme="minorEastAsia" w:hAnsiTheme="minorHAnsi"/>
+              <w:noProof/>
+              <w:szCs w:val="24"/>
+              <w:lang w:val="en-GB" w:eastAsia="en-GB"/>
+            </w:rPr>
+          </w:pPr>
+          <w:hyperlink w:anchor="_Toc184770751" w:history="1">
+            <w:r>
+              <w:rPr>
+                <w:rStyle w:val="Hypertextovodkaz"/>
+                <w:noProof/>
+              </w:rPr>
+              <w:t>Návrh regulátoru</w:t>
+            </w:r>
+            <w:r>
+              <w:rPr>
+                <w:noProof/>
+                <w:webHidden/>
+              </w:rPr>
+              <w:tab/>
+            </w:r>
+            <w:r>
+              <w:rPr>
+                <w:noProof/>
+                <w:webHidden/>
+              </w:rPr>
+              <w:fldChar w:fldCharType="begin"/>
+            </w:r>
+            <w:r>
+              <w:rPr>
+                <w:noProof/>
+                <w:webHidden/>
+              </w:rPr>
+              <w:instrText xml:space="preserve"> PAGEREF _Toc184770751 \h </w:instrText>
+            </w:r>
+            <w:r>
+              <w:rPr>
+                <w:noProof/>
+                <w:webHidden/>
+              </w:rPr>
+            </w:r>
+            <w:r>
+              <w:rPr>
+                <w:noProof/>
+                <w:webHidden/>
+              </w:rPr>
+              <w:fldChar w:fldCharType="separate"/>
+            </w:r>
+            <w:r>
+              <w:rPr>
+                <w:noProof/>
+                <w:webHidden/>
+              </w:rPr>
+              <w:t>6</w:t>
+            </w:r>
+            <w:r>
+              <w:rPr>
+                <w:noProof/>
+                <w:webHidden/>
+              </w:rPr>
+              <w:fldChar w:fldCharType="end"/>
+            </w:r>
+          </w:hyperlink>
+        </w:p>
+        <w:p>
+          <w:pPr>
+            <w:pStyle w:val="Obsah2"/>
+            <w:rPr>
+              <w:rFonts w:asciiTheme="minorHAnsi" w:eastAsiaTheme="minorEastAsia" w:hAnsiTheme="minorHAnsi"/>
+              <w:noProof/>
+              <w:szCs w:val="24"/>
+              <w:lang w:val="en-GB" w:eastAsia="en-GB"/>
+            </w:rPr>
+          </w:pPr>
+          <w:hyperlink w:anchor="_Toc184770752" w:history="1">
+            <w:r>
+              <w:rPr>
+                <w:rStyle w:val="Hypertextovodkaz"/>
+                <w:noProof/>
+              </w:rPr>
+              <w:t>Schéma zapojení</w:t>
+            </w:r>
+            <w:r>
+              <w:rPr>
+                <w:noProof/>
+                <w:webHidden/>
+              </w:rPr>
+              <w:tab/>
+            </w:r>
+            <w:r>
+              <w:rPr>
+                <w:noProof/>
+                <w:webHidden/>
+              </w:rPr>
+              <w:fldChar w:fldCharType="begin"/>
+            </w:r>
+            <w:r>
+              <w:rPr>
+                <w:noProof/>
+                <w:webHidden/>
+              </w:rPr>
+              <w:instrText xml:space="preserve"> PAGEREF _Toc184770752 \h </w:instrText>
+            </w:r>
+            <w:r>
+              <w:rPr>
+                <w:noProof/>
+                <w:webHidden/>
+              </w:rPr>
+            </w:r>
+            <w:r>
+              <w:rPr>
+                <w:noProof/>
+                <w:webHidden/>
+              </w:rPr>
+              <w:fldChar w:fldCharType="separate"/>
+            </w:r>
+            <w:r>
+              <w:rPr>
+                <w:noProof/>
+                <w:webHidden/>
+              </w:rPr>
+              <w:t>11</w:t>
+            </w:r>
+            <w:r>
+              <w:rPr>
+                <w:noProof/>
+                <w:webHidden/>
+              </w:rPr>
+              <w:fldChar w:fldCharType="end"/>
+            </w:r>
+          </w:hyperlink>
+        </w:p>
+        <w:p>
+          <w:pPr>
+            <w:pStyle w:val="Obsah2"/>
+            <w:rPr>
+              <w:rFonts w:asciiTheme="minorHAnsi" w:eastAsiaTheme="minorEastAsia" w:hAnsiTheme="minorHAnsi"/>
+              <w:noProof/>
+              <w:szCs w:val="24"/>
+              <w:lang w:val="en-GB" w:eastAsia="en-GB"/>
+            </w:rPr>
+          </w:pPr>
+          <w:hyperlink w:anchor="_Toc184770753" w:history="1">
+            <w:r>
+              <w:rPr>
+                <w:rStyle w:val="Hypertextovodkaz"/>
+                <w:noProof/>
+              </w:rPr>
+              <w:t>Popis funkce regulátoru</w:t>
+            </w:r>
+            <w:r>
+              <w:rPr>
+                <w:noProof/>
+                <w:webHidden/>
+              </w:rPr>
+              <w:tab/>
+            </w:r>
+            <w:r>
+              <w:rPr>
+                <w:noProof/>
+                <w:webHidden/>
+              </w:rPr>
+              <w:fldChar w:fldCharType="begin"/>
+            </w:r>
+            <w:r>
+              <w:rPr>
+                <w:noProof/>
+                <w:webHidden/>
+              </w:rPr>
+              <w:instrText xml:space="preserve"> PAGEREF _Toc184770753 \h </w:instrText>
+            </w:r>
+            <w:r>
+              <w:rPr>
+                <w:noProof/>
+                <w:webHidden/>
+              </w:rPr>
+            </w:r>
+            <w:r>
+              <w:rPr>
+                <w:noProof/>
+                <w:webHidden/>
+              </w:rPr>
+              <w:fldChar w:fldCharType="separate"/>
+            </w:r>
+            <w:r>
+              <w:rPr>
+                <w:noProof/>
+                <w:webHidden/>
+              </w:rPr>
+              <w:t>11</w:t>
+            </w:r>
+            <w:r>
+              <w:rPr>
+                <w:noProof/>
+                <w:webHidden/>
+              </w:rPr>
+              <w:fldChar w:fldCharType="end"/>
+            </w:r>
+          </w:hyperlink>
+        </w:p>
+        <w:p>
+          <w:pPr>
+            <w:pStyle w:val="Obsah2"/>
+            <w:rPr>
+              <w:rFonts w:asciiTheme="minorHAnsi" w:eastAsiaTheme="minorEastAsia" w:hAnsiTheme="minorHAnsi"/>
+              <w:noProof/>
+              <w:szCs w:val="24"/>
+              <w:lang w:val="en-GB" w:eastAsia="en-GB"/>
+            </w:rPr>
+          </w:pPr>
+          <w:hyperlink w:anchor="_Toc184770754" w:history="1">
+            <w:r>
+              <w:rPr>
+                <w:rStyle w:val="Hypertextovodkaz"/>
+                <w:noProof/>
+              </w:rPr>
+              <w:t>Výpočet parametrů</w:t>
+            </w:r>
+            <w:r>
+              <w:rPr>
+                <w:noProof/>
+                <w:webHidden/>
+              </w:rPr>
+              <w:tab/>
+            </w:r>
+            <w:r>
+              <w:rPr>
+                <w:noProof/>
+                <w:webHidden/>
+              </w:rPr>
+              <w:fldChar w:fldCharType="begin"/>
+            </w:r>
+            <w:r>
+              <w:rPr>
+                <w:noProof/>
+                <w:webHidden/>
+              </w:rPr>
+              <w:instrText xml:space="preserve"> PAGEREF _Toc184770754 \h </w:instrText>
+            </w:r>
+            <w:r>
+              <w:rPr>
+                <w:noProof/>
+                <w:webHidden/>
+              </w:rPr>
+            </w:r>
+            <w:r>
+              <w:rPr>
+                <w:noProof/>
+                <w:webHidden/>
+              </w:rPr>
+              <w:fldChar w:fldCharType="separate"/>
+            </w:r>
+            <w:r>
+              <w:rPr>
+                <w:noProof/>
+                <w:webHidden/>
+              </w:rPr>
+              <w:t>12</w:t>
+            </w:r>
+            <w:r>
+              <w:rPr>
+                <w:noProof/>
+                <w:webHidden/>
+              </w:rPr>
+              <w:fldChar w:fldCharType="end"/>
+            </w:r>
+          </w:hyperlink>
+        </w:p>
+        <w:p>
+          <w:pPr>
+            <w:pStyle w:val="Obsah2"/>
+            <w:rPr>
+              <w:rFonts w:asciiTheme="minorHAnsi" w:eastAsiaTheme="minorEastAsia" w:hAnsiTheme="minorHAnsi"/>
+              <w:noProof/>
+              <w:szCs w:val="24"/>
+              <w:lang w:val="en-GB" w:eastAsia="en-GB"/>
+            </w:rPr>
+          </w:pPr>
+          <w:hyperlink w:anchor="_Toc184770755" w:history="1">
+            <w:r>
+              <w:rPr>
+                <w:rStyle w:val="Hypertextovodkaz"/>
+                <w:noProof/>
+              </w:rPr>
+              <w:t>Simulace obvodu</w:t>
+            </w:r>
+            <w:r>
+              <w:rPr>
+                <w:noProof/>
+                <w:webHidden/>
+              </w:rPr>
+              <w:tab/>
+            </w:r>
+            <w:r>
+              <w:rPr>
+                <w:noProof/>
+                <w:webHidden/>
+              </w:rPr>
+              <w:fldChar w:fldCharType="begin"/>
+            </w:r>
+            <w:r>
+              <w:rPr>
+                <w:noProof/>
+                <w:webHidden/>
+              </w:rPr>
+              <w:instrText xml:space="preserve"> PAGEREF _Toc184770755 \h </w:instrText>
+            </w:r>
+            <w:r>
+              <w:rPr>
+                <w:noProof/>
+                <w:webHidden/>
+              </w:rPr>
+            </w:r>
+            <w:r>
+              <w:rPr>
+                <w:noProof/>
+                <w:webHidden/>
+              </w:rPr>
+              <w:fldChar w:fldCharType="separate"/>
+            </w:r>
+            <w:r>
+              <w:rPr>
+                <w:noProof/>
+                <w:webHidden/>
+              </w:rPr>
+              <w:t>13</w:t>
+            </w:r>
+            <w:r>
+              <w:rPr>
+                <w:noProof/>
+                <w:webHidden/>
+              </w:rPr>
+              <w:fldChar w:fldCharType="end"/>
+            </w:r>
+          </w:hyperlink>
+        </w:p>
+        <w:p>
+          <w:pPr>
+            <w:pStyle w:val="Obsah2"/>
+            <w:rPr>
+              <w:rFonts w:asciiTheme="minorHAnsi" w:eastAsiaTheme="minorEastAsia" w:hAnsiTheme="minorHAnsi"/>
+              <w:noProof/>
+              <w:szCs w:val="24"/>
+              <w:lang w:val="en-GB" w:eastAsia="en-GB"/>
+            </w:rPr>
+          </w:pPr>
+          <w:hyperlink w:anchor="_Toc184770756" w:history="1">
+            <w:r>
+              <w:rPr>
+                <w:rStyle w:val="Hypertextovodkaz"/>
+                <w:noProof/>
+              </w:rPr>
+              <w:t>Návrh PCB</w:t>
+            </w:r>
+            <w:r>
+              <w:rPr>
+                <w:noProof/>
+                <w:webHidden/>
+              </w:rPr>
+              <w:tab/>
+            </w:r>
+            <w:r>
+              <w:rPr>
+                <w:noProof/>
+                <w:webHidden/>
+              </w:rPr>
+              <w:fldChar w:fldCharType="begin"/>
+            </w:r>
+            <w:r>
+              <w:rPr>
+                <w:noProof/>
+                <w:webHidden/>
+              </w:rPr>
+              <w:instrText xml:space="preserve"> PAGEREF _Toc184770756 \h </w:instrText>
+            </w:r>
+            <w:r>
+              <w:rPr>
+                <w:noProof/>
+                <w:webHidden/>
+              </w:rPr>
+            </w:r>
+            <w:r>
+              <w:rPr>
+                <w:noProof/>
+                <w:webHidden/>
+              </w:rPr>
+              <w:fldChar w:fldCharType="separate"/>
+            </w:r>
+            <w:r>
+              <w:rPr>
+                <w:noProof/>
+                <w:webHidden/>
+              </w:rPr>
+              <w:t>15</w:t>
+            </w:r>
+            <w:r>
+              <w:rPr>
+                <w:noProof/>
+                <w:webHidden/>
+              </w:rPr>
+              <w:fldChar w:fldCharType="end"/>
+            </w:r>
+          </w:hyperlink>
+        </w:p>
+        <w:p>
+          <w:pPr>
+            <w:pStyle w:val="Obsah2"/>
+            <w:rPr>
+              <w:rFonts w:asciiTheme="minorHAnsi" w:eastAsiaTheme="minorEastAsia" w:hAnsiTheme="minorHAnsi"/>
+              <w:noProof/>
+              <w:szCs w:val="24"/>
+              <w:lang w:val="en-GB" w:eastAsia="en-GB"/>
+            </w:rPr>
+          </w:pPr>
+          <w:hyperlink w:anchor="_Toc184770757" w:history="1">
+            <w:r>
+              <w:rPr>
+                <w:rStyle w:val="Hypertextovodkaz"/>
+                <w:noProof/>
+              </w:rPr>
+              <w:t>Proudové dimenzování PCB spojů</w:t>
+            </w:r>
+            <w:r>
+              <w:rPr>
+                <w:noProof/>
+                <w:webHidden/>
+              </w:rPr>
+              <w:tab/>
+            </w:r>
+            <w:r>
+              <w:rPr>
+                <w:noProof/>
+                <w:webHidden/>
+              </w:rPr>
+              <w:fldChar w:fldCharType="begin"/>
+            </w:r>
+            <w:r>
+              <w:rPr>
+                <w:noProof/>
+                <w:webHidden/>
+              </w:rPr>
+              <w:instrText xml:space="preserve"> PAGEREF _Toc184770757 \h </w:instrText>
+            </w:r>
+            <w:r>
+              <w:rPr>
+                <w:noProof/>
+                <w:webHidden/>
+              </w:rPr>
+            </w:r>
+            <w:r>
+              <w:rPr>
+                <w:noProof/>
+                <w:webHidden/>
+              </w:rPr>
+              <w:fldChar w:fldCharType="separate"/>
+            </w:r>
+            <w:r>
+              <w:rPr>
+                <w:noProof/>
+                <w:webHidden/>
+              </w:rPr>
+              <w:t>16</w:t>
+            </w:r>
+            <w:r>
+              <w:rPr>
+                <w:noProof/>
+                <w:webHidden/>
+              </w:rPr>
+              <w:fldChar w:fldCharType="end"/>
+            </w:r>
+          </w:hyperlink>
+        </w:p>
+        <w:p>
+          <w:pPr>
+            <w:pStyle w:val="Obsah2"/>
+            <w:rPr>
+              <w:rFonts w:asciiTheme="minorHAnsi" w:eastAsiaTheme="minorEastAsia" w:hAnsiTheme="minorHAnsi"/>
+              <w:noProof/>
+              <w:szCs w:val="24"/>
+              <w:lang w:val="en-GB" w:eastAsia="en-GB"/>
+            </w:rPr>
+          </w:pPr>
+          <w:hyperlink w:anchor="_Toc184770758" w:history="1">
+            <w:r>
+              <w:rPr>
+                <w:rStyle w:val="Hypertextovodkaz"/>
+                <w:noProof/>
+              </w:rPr>
+              <w:t>3D Model PCB</w:t>
+            </w:r>
+            <w:r>
+              <w:rPr>
+                <w:noProof/>
+                <w:webHidden/>
+              </w:rPr>
+              <w:tab/>
+            </w:r>
+            <w:r>
+              <w:rPr>
+                <w:noProof/>
+                <w:webHidden/>
+              </w:rPr>
+              <w:fldChar w:fldCharType="begin"/>
+            </w:r>
+            <w:r>
+              <w:rPr>
+                <w:noProof/>
+                <w:webHidden/>
+              </w:rPr>
+              <w:instrText xml:space="preserve"> PAGEREF _Toc184770758 \h </w:instrText>
+            </w:r>
+            <w:r>
+              <w:rPr>
+                <w:noProof/>
+                <w:webHidden/>
+              </w:rPr>
+            </w:r>
+            <w:r>
+              <w:rPr>
+                <w:noProof/>
+                <w:webHidden/>
+              </w:rPr>
+              <w:fldChar w:fldCharType="separate"/>
+            </w:r>
+            <w:r>
+              <w:rPr>
+                <w:noProof/>
+                <w:webHidden/>
+              </w:rPr>
+              <w:t>17</w:t>
+            </w:r>
+            <w:r>
+              <w:rPr>
+                <w:noProof/>
+                <w:webHidden/>
+              </w:rPr>
+              <w:fldChar w:fldCharType="end"/>
+            </w:r>
+          </w:hyperlink>
+        </w:p>
+        <w:p>
+          <w:pPr>
+            <w:pStyle w:val="Obsah2"/>
+            <w:rPr>
+              <w:rFonts w:asciiTheme="minorHAnsi" w:eastAsiaTheme="minorEastAsia" w:hAnsiTheme="minorHAnsi"/>
+              <w:noProof/>
+              <w:szCs w:val="24"/>
+              <w:lang w:val="en-GB" w:eastAsia="en-GB"/>
+            </w:rPr>
+          </w:pPr>
+          <w:hyperlink w:anchor="_Toc184770759" w:history="1">
+            <w:r>
+              <w:rPr>
+                <w:rStyle w:val="Hypertextovodkaz"/>
+                <w:noProof/>
+              </w:rPr>
+              <w:t>Seznam použitých součástek</w:t>
+            </w:r>
+            <w:r>
+              <w:rPr>
+                <w:noProof/>
+                <w:webHidden/>
+              </w:rPr>
+              <w:tab/>
+            </w:r>
+            <w:r>
+              <w:rPr>
+                <w:noProof/>
+                <w:webHidden/>
+              </w:rPr>
+              <w:fldChar w:fldCharType="begin"/>
+            </w:r>
+            <w:r>
+              <w:rPr>
+                <w:noProof/>
+                <w:webHidden/>
+              </w:rPr>
+              <w:instrText xml:space="preserve"> PAGEREF _Toc184770759 \h </w:instrText>
+            </w:r>
+            <w:r>
+              <w:rPr>
+                <w:noProof/>
+                <w:webHidden/>
+              </w:rPr>
+            </w:r>
+            <w:r>
+              <w:rPr>
+                <w:noProof/>
+                <w:webHidden/>
+              </w:rPr>
+              <w:fldChar w:fldCharType="separate"/>
+            </w:r>
+            <w:r>
+              <w:rPr>
+                <w:noProof/>
+                <w:webHidden/>
+              </w:rPr>
+              <w:t>18</w:t>
+            </w:r>
+            <w:r>
+              <w:rPr>
+                <w:noProof/>
+                <w:webHidden/>
+              </w:rPr>
+              <w:fldChar w:fldCharType="end"/>
+            </w:r>
+          </w:hyperlink>
+        </w:p>
+        <w:p>
+          <w:pPr>
+            <w:pStyle w:val="Obsah2"/>
+            <w:rPr>
+              <w:rFonts w:asciiTheme="minorHAnsi" w:eastAsiaTheme="minorEastAsia" w:hAnsiTheme="minorHAnsi"/>
+              <w:noProof/>
+              <w:szCs w:val="24"/>
+              <w:lang w:val="en-GB" w:eastAsia="en-GB"/>
+            </w:rPr>
+          </w:pPr>
+          <w:hyperlink w:anchor="_Toc184770760" w:history="1">
+            <w:r>
+              <w:rPr>
+                <w:rStyle w:val="Hypertextovodkaz"/>
+                <w:noProof/>
+              </w:rPr>
+              <w:t>Úskalí návrhu</w:t>
+            </w:r>
+            <w:r>
+              <w:rPr>
+                <w:noProof/>
+                <w:webHidden/>
+              </w:rPr>
+              <w:tab/>
+            </w:r>
+            <w:r>
+              <w:rPr>
+                <w:noProof/>
+                <w:webHidden/>
+              </w:rPr>
+              <w:fldChar w:fldCharType="begin"/>
+            </w:r>
+            <w:r>
+              <w:rPr>
+                <w:noProof/>
+                <w:webHidden/>
+              </w:rPr>
+              <w:instrText xml:space="preserve"> PAGEREF _Toc184770760 \h </w:instrText>
+            </w:r>
+            <w:r>
+              <w:rPr>
+                <w:noProof/>
+                <w:webHidden/>
+              </w:rPr>
+            </w:r>
+            <w:r>
+              <w:rPr>
+                <w:noProof/>
+                <w:webHidden/>
+              </w:rPr>
+              <w:fldChar w:fldCharType="separate"/>
+            </w:r>
+            <w:r>
+              <w:rPr>
+                <w:noProof/>
+                <w:webHidden/>
+              </w:rPr>
+              <w:t>19</w:t>
+            </w:r>
+            <w:r>
+              <w:rPr>
+                <w:noProof/>
+                <w:webHidden/>
+              </w:rPr>
+              <w:fldChar w:fldCharType="end"/>
+            </w:r>
+          </w:hyperlink>
+        </w:p>
+        <w:p>
+          <w:pPr>
+            <w:pStyle w:val="Obsah2"/>
+            <w:rPr>
+              <w:rFonts w:asciiTheme="minorHAnsi" w:eastAsiaTheme="minorEastAsia" w:hAnsiTheme="minorHAnsi"/>
+              <w:noProof/>
+              <w:szCs w:val="24"/>
+              <w:lang w:val="en-GB" w:eastAsia="en-GB"/>
+            </w:rPr>
+          </w:pPr>
+          <w:hyperlink w:anchor="_Toc184770761" w:history="1">
+            <w:r>
+              <w:rPr>
+                <w:rStyle w:val="Hypertextovodkaz"/>
+                <w:noProof/>
+              </w:rPr>
+              <w:t>Závěr</w:t>
+            </w:r>
+            <w:r>
+              <w:rPr>
+                <w:noProof/>
+                <w:webHidden/>
+              </w:rPr>
+              <w:tab/>
+            </w:r>
+            <w:r>
+              <w:rPr>
+                <w:noProof/>
+                <w:webHidden/>
+              </w:rPr>
+              <w:fldChar w:fldCharType="begin"/>
+            </w:r>
+            <w:r>
+              <w:rPr>
+                <w:noProof/>
+                <w:webHidden/>
+              </w:rPr>
+              <w:instrText xml:space="preserve"> PAGEREF _Toc184770761 \h </w:instrText>
+            </w:r>
+            <w:r>
+              <w:rPr>
+                <w:noProof/>
+                <w:webHidden/>
+              </w:rPr>
+            </w:r>
+            <w:r>
+              <w:rPr>
+                <w:noProof/>
+                <w:webHidden/>
+              </w:rPr>
+              <w:fldChar w:fldCharType="separate"/>
+            </w:r>
+            <w:r>
+              <w:rPr>
+                <w:noProof/>
+                <w:webHidden/>
+              </w:rPr>
+              <w:t>19</w:t>
+            </w:r>
+            <w:r>
+              <w:rPr>
+                <w:noProof/>
+                <w:webHidden/>
+              </w:rPr>
+              <w:fldChar w:fldCharType="end"/>
+            </w:r>
+          </w:hyperlink>
+        </w:p>
+        <w:p>
+          <w:pPr>
+            <w:pStyle w:val="Obsah2"/>
+            <w:rPr>
+              <w:rFonts w:asciiTheme="minorHAnsi" w:eastAsiaTheme="minorEastAsia" w:hAnsiTheme="minorHAnsi"/>
+              <w:noProof/>
+              <w:szCs w:val="24"/>
+              <w:lang w:val="en-GB" w:eastAsia="en-GB"/>
+            </w:rPr>
+          </w:pPr>
+          <w:hyperlink w:anchor="_Toc184770762" w:history="1">
+            <w:r>
+              <w:rPr>
+                <w:rStyle w:val="Hypertextovodkaz"/>
+                <w:noProof/>
+              </w:rPr>
+              <w:t>Zdroje</w:t>
+            </w:r>
+            <w:r>
+              <w:rPr>
+                <w:noProof/>
+                <w:webHidden/>
+              </w:rPr>
+              <w:tab/>
+            </w:r>
+            <w:r>
+              <w:rPr>
+                <w:noProof/>
+                <w:webHidden/>
+              </w:rPr>
+              <w:fldChar w:fldCharType="begin"/>
+            </w:r>
+            <w:r>
+              <w:rPr>
+                <w:noProof/>
+                <w:webHidden/>
+              </w:rPr>
+              <w:instrText xml:space="preserve"> PAGEREF _Toc184770762 \h </w:instrText>
+            </w:r>
+            <w:r>
+              <w:rPr>
+                <w:noProof/>
+                <w:webHidden/>
+              </w:rPr>
+            </w:r>
+            <w:r>
+              <w:rPr>
+                <w:noProof/>
+                <w:webHidden/>
+              </w:rPr>
+              <w:fldChar w:fldCharType="separate"/>
+            </w:r>
+            <w:r>
+              <w:rPr>
+                <w:noProof/>
+                <w:webHidden/>
+              </w:rPr>
+              <w:t>20</w:t>
+            </w:r>
+            <w:r>
+              <w:rPr>
+                <w:noProof/>
+                <w:webHidden/>
+              </w:rPr>
+              <w:fldChar w:fldCharType="end"/>
+            </w:r>
+          </w:hyperlink>
+        </w:p>
+        <w:p>
+          <w:r>
+            <w:rPr>
+              <w:b/>
+              <w:bCs/>
+            </w:rPr>
+            <w:fldChar w:fldCharType="end"/>
+          </w:r>
+        </w:p>
+      </w:sdtContent>
+    </w:sdt>
+    <w:p>
+      <w:pPr>
+        <w:pStyle w:val="Nadpisobsahu"/>
+        <w:rPr>
+          <w:bCs/>
+        </w:rPr>
+      </w:pPr>
+    </w:p>
+    <w:p>
+      <w:pPr>
+        <w:rPr>
+          <w:bCs/>
+          <w:sz w:val="32"/>
+          <w:szCs w:val="32"/>
+        </w:rPr>
+      </w:pPr>
+    </w:p>
+    <w:p>
+      <w:pPr>
+        <w:rPr>
+          <w:bCs/>
+          <w:sz w:val="32"/>
+          <w:szCs w:val="32"/>
+        </w:rPr>
+      </w:pPr>
+    </w:p>
+    <w:p>
+      <w:pPr>
+        <w:rPr>
+          <w:bCs/>
+          <w:sz w:val="32"/>
+          <w:szCs w:val="32"/>
+        </w:rPr>
+      </w:pPr>
+    </w:p>
+    <w:p>
+      <w:pPr>
+        <w:rPr>
+          <w:bCs/>
+          <w:sz w:val="32"/>
+          <w:szCs w:val="32"/>
+        </w:rPr>
+      </w:pPr>
+    </w:p>
+    <w:p>
+      <w:pPr>
+        <w:rPr>
+          <w:bCs/>
+          <w:sz w:val="32"/>
+          <w:szCs w:val="32"/>
+        </w:rPr>
+      </w:pPr>
+    </w:p>
+    <w:p>
+      <w:pPr>
+        <w:rPr>
+          <w:bCs/>
+          <w:sz w:val="32"/>
+          <w:szCs w:val="32"/>
+        </w:rPr>
+      </w:pPr>
+    </w:p>
+    <w:p>
+      <w:pPr>
+        <w:rPr>
+          <w:bCs/>
+          <w:sz w:val="32"/>
+          <w:szCs w:val="32"/>
+        </w:rPr>
+      </w:pPr>
+    </w:p>
+    <w:p>
+      <w:pPr>
+        <w:rPr>
+          <w:bCs/>
+          <w:sz w:val="32"/>
+          <w:szCs w:val="32"/>
+        </w:rPr>
+      </w:pPr>
+    </w:p>
+    <w:p>
+      <w:pPr>
+        <w:rPr>
+          <w:bCs/>
+          <w:sz w:val="32"/>
+          <w:szCs w:val="32"/>
+        </w:rPr>
+      </w:pPr>
+    </w:p>
+    <w:p>
+      <w:pPr>
+        <w:rPr>
+          <w:bCs/>
+          <w:sz w:val="32"/>
+          <w:szCs w:val="32"/>
+        </w:rPr>
+      </w:pPr>
+    </w:p>
+    <w:p>
+      <w:pPr>
+        <w:pStyle w:val="Nadpis1"/>
+      </w:pPr>
+      <w:bookmarkStart w:id="1" w:name="_Toc184770748"/>
+      <w:r>
+        <w:lastRenderedPageBreak/>
+        <w:t>Zadání</w:t>
+      </w:r>
+      <w:bookmarkEnd w:id="1"/>
+    </w:p>
+    <w:p>
+      <w:r>
+        <w:t xml:space="preserve">S využitím komparátoru navrhněte jednoduchý PWM regulátor otáček </w:t>
+      </w:r>
+      <w:proofErr w:type="gramStart"/>
+      <w:r>
+        <w:t>12V</w:t>
+      </w:r>
+      <w:proofErr w:type="gramEnd"/>
+      <w:r>
+        <w:t xml:space="preserve"> ventilátoru pro chlazení chladiče ve zdroji. Obvod bude snímat teplotu chladiče pomocí termistoru nebo diody. Návrh bude obsahovat vlastní stabilizátor pro integrované obvody, svorky pro připojení čidla, ventilátoru a napájecího napětí 12 V. Návrh musí být proveden s respektováním zásad pro návrh elektronických zařízení (blokovací kondenzátory na napájecích vstupech použitých IO, kompenzace nesymetrie OZ, správně navržené cesty plošných spojů, správně rozmístěné cesty pro napájení a zemnění apod.)</w:t>
+      </w:r>
+    </w:p>
+    <w:p/>
+    <w:p>
+      <w:pPr>
         <w:rPr>
           <w:b/>
           <w:bCs/>
         </w:rPr>
-        <w:lastRenderedPageBreak/>
-        <w:t>Zadání</w:t>
-      </w:r>
+      </w:pPr>
       <w:r>
         <w:rPr>
           <w:b/>
           <w:bCs/>
         </w:rPr>
-        <w:t>:</w:t>
-      </w:r>
-    </w:p>
-    <w:p>
-      <w:r>
-        <w:t xml:space="preserve">S využitím komparátoru navrhněte jednoduchý PWM regulátor otáček </w:t>
-      </w:r>
-      <w:proofErr w:type="gramStart"/>
-      <w:r>
-        <w:t>12V</w:t>
-      </w:r>
-      <w:proofErr w:type="gramEnd"/>
-      <w:r>
-        <w:t xml:space="preserve"> ventilátoru pro chlazení chladiče ve zdroji. Obvod bude snímat teplotu chladiče pomocí termistoru nebo diody. Návrh bude obsahovat vlastní stabilizátor pro integrované obvody, svorky pro připojení čidla, ventilátoru a napájecího napětí 12 V. Návrh musí být proveden s respektováním zásad pro návrh elektronických zařízení (blokovací kondenzátory na napájecích vstupech použitých IO, kompenzace nesymetrie OZ, správně navržené cesty plošných spojů, správně rozmístěné cesty pro napájení a zemnění apod.)</w:t>
-      </w:r>
-    </w:p>
-    <w:p/>
-    <w:p>
-      <w:pPr>
-        <w:rPr>
-          <w:b/>
-          <w:bCs/>
-        </w:rPr>
-      </w:pPr>
-      <w:r>
-        <w:rPr>
-          <w:b/>
-          <w:bCs/>
-        </w:rPr>
         <w:t xml:space="preserve"> Projekt musí obsahovat:</w:t>
       </w:r>
     </w:p>
@@ -449,32 +1644,22 @@
     </w:p>
     <w:p>
       <w:pPr>
-        <w:rPr>
-          <w:b/>
-          <w:bCs/>
-          <w:sz w:val="36"/>
-          <w:szCs w:val="36"/>
-        </w:rPr>
-      </w:pPr>
-      <w:r>
-        <w:rPr>
-          <w:b/>
-          <w:bCs/>
-          <w:sz w:val="36"/>
-          <w:szCs w:val="36"/>
-        </w:rPr>
+        <w:pStyle w:val="Nadpis1"/>
+      </w:pPr>
+      <w:bookmarkStart w:id="2" w:name="_Toc184770749"/>
+      <w:r>
         <w:lastRenderedPageBreak/>
         <w:t>Úvod</w:t>
       </w:r>
-    </w:p>
-    <w:p/>
+      <w:bookmarkEnd w:id="2"/>
+    </w:p>
     <w:p>
       <w:r>
         <w:rPr>
           <w:noProof/>
         </w:rPr>
         <w:drawing>
-          <wp:anchor distT="0" distB="0" distL="114300" distR="114300" simplePos="0" relativeHeight="251659264" behindDoc="1" locked="0" layoutInCell="1" allowOverlap="1" wp14:anchorId="73FD8B3C" wp14:editId="6FA691C4">
+          <wp:anchor distT="0" distB="0" distL="114300" distR="114300" simplePos="0" relativeHeight="251659264" behindDoc="1" locked="0" layoutInCell="1" allowOverlap="1" wp14:anchorId="73FD8B3C" wp14:editId="23BE5FEF">
             <wp:simplePos x="0" y="0"/>
             <wp:positionH relativeFrom="margin">
               <wp:align>center</wp:align>
@@ -567,12 +1752,15 @@
       <w:pPr>
         <w:pStyle w:val="Nadpis1"/>
       </w:pPr>
+      <w:bookmarkStart w:id="3" w:name="_Toc184768246"/>
+      <w:bookmarkStart w:id="4" w:name="_Toc184770750"/>
       <w:r>
         <w:lastRenderedPageBreak/>
         <w:t>Teorie</w:t>
       </w:r>
-    </w:p>
-    <w:p/>
+      <w:bookmarkEnd w:id="3"/>
+      <w:bookmarkEnd w:id="4"/>
+    </w:p>
     <w:p>
       <w:r>
         <w:rPr>
@@ -716,14 +1904,24 @@
           <w:lang w:val="en-GB"/>
         </w:rPr>
       </w:pPr>
+      <w:proofErr w:type="spellStart"/>
       <w:r>
         <w:rPr>
           <w:b/>
           <w:bCs/>
           <w:lang w:val="en-GB"/>
         </w:rPr>
-        <w:t>Konstantin</w:t>
-      </w:r>
+        <w:t>Konstant</w:t>
+      </w:r>
+      <w:r>
+        <w:rPr>
+          <w:b/>
+          <w:bCs/>
+          <w:lang w:val="en-GB"/>
+        </w:rPr>
+        <w:t>ní</w:t>
+      </w:r>
+      <w:proofErr w:type="spellEnd"/>
       <w:r>
         <w:rPr>
           <w:b/>
@@ -1005,7 +2203,7 @@
           </w:rPr>
           <m:t xml:space="preserve">= </m:t>
         </m:r>
-        <w:bookmarkStart w:id="0" w:name="_Ref183349212"/>
+        <w:bookmarkStart w:id="5" w:name="_Ref183349212"/>
         <m:f>
           <m:fPr>
             <m:ctrlPr>
@@ -1045,7 +2243,7 @@
         </w:rPr>
         <w:t xml:space="preserve"> </w:t>
       </w:r>
-      <w:bookmarkEnd w:id="0"/>
+      <w:bookmarkEnd w:id="5"/>
     </w:p>
     <w:p>
       <w:pPr>
@@ -1312,7 +2510,7 @@
         <w:pStyle w:val="Titulek"/>
         <w:jc w:val="right"/>
       </w:pPr>
-      <w:bookmarkStart w:id="1" w:name="_Ref183349276"/>
+      <w:bookmarkStart w:id="6" w:name="_Ref183349276"/>
       <w:r>
         <w:t xml:space="preserve">( </w:t>
       </w:r>
@@ -1340,7 +2538,7 @@
       <w:r>
         <w:t xml:space="preserve"> )</w:t>
       </w:r>
-      <w:bookmarkEnd w:id="1"/>
+      <w:bookmarkEnd w:id="6"/>
     </w:p>
     <w:p>
       <w:pPr>
@@ -1489,12 +2687,15 @@
       <w:pPr>
         <w:pStyle w:val="Nadpis1"/>
       </w:pPr>
+      <w:bookmarkStart w:id="7" w:name="_Toc184768247"/>
+      <w:bookmarkStart w:id="8" w:name="_Toc184770751"/>
       <w:r>
         <w:lastRenderedPageBreak/>
         <w:t>Návrh regulátoru</w:t>
       </w:r>
-    </w:p>
-    <w:p/>
+      <w:bookmarkEnd w:id="7"/>
+      <w:bookmarkEnd w:id="8"/>
+    </w:p>
     <w:p>
       <w:r>
         <w:t xml:space="preserve">Pro správnou funkčnost regulátoru je zapotřebí zvolit vyhovující termistor, při výběru bylo zohledněno požadované teplotní </w:t>
@@ -1974,21 +3175,7 @@
           <w:rFonts w:eastAsiaTheme="minorEastAsia"/>
           <w:iCs/>
         </w:rPr>
-        <w:t xml:space="preserve"> – Komparátor byl realizován pomocí operačního zesilovače TL081 od Texas Instruments. </w:t>
-      </w:r>
-      <w:r>
-        <w:rPr>
-          <w:rFonts w:eastAsiaTheme="minorEastAsia"/>
-          <w:iCs/>
-        </w:rPr>
-        <w:t>Je to vysokovýkonný, jednocestný operační zesilovač s nízkým šumem a vysokou vstupní impedancí.</w:t>
-      </w:r>
-      <w:r>
-        <w:rPr>
-          <w:rFonts w:eastAsiaTheme="minorEastAsia"/>
-          <w:iCs/>
-        </w:rPr>
-        <w:t xml:space="preserve"> Byl zvolen primárně kvůli jeho nízké spotřebě, dostupnosti a známosti.</w:t>
+        <w:t xml:space="preserve"> – Komparátor byl realizován pomocí operačního zesilovače TL081 od Texas Instruments. Je to vysokovýkonný, jednocestný operační zesilovač s nízkým šumem a vysokou vstupní impedancí. Byl zvolen primárně kvůli jeho nízké spotřebě, dostupnosti a známosti.</w:t>
       </w:r>
     </w:p>
     <w:p>
@@ -2220,10 +3407,19 @@
       <w:r>
         <w:rPr>
           <w:rFonts w:eastAsiaTheme="minorEastAsia"/>
+          <w:b/>
+          <w:bCs/>
           <w:iCs/>
         </w:rPr>
         <w:lastRenderedPageBreak/>
-        <w:t xml:space="preserve">LM555CMMX – </w:t>
+        <w:t>LM555CMMX</w:t>
+      </w:r>
+      <w:r>
+        <w:rPr>
+          <w:rFonts w:eastAsiaTheme="minorEastAsia"/>
+          <w:iCs/>
+        </w:rPr>
+        <w:t xml:space="preserve"> – </w:t>
       </w:r>
       <w:proofErr w:type="gramStart"/>
       <w:r>
@@ -2422,6 +3618,10 @@
     <w:p>
       <w:proofErr w:type="gramStart"/>
       <w:r>
+        <w:rPr>
+          <w:b/>
+          <w:bCs/>
+        </w:rPr>
         <w:lastRenderedPageBreak/>
         <w:t>IRLL014</w:t>
       </w:r>
@@ -2727,10 +3927,14 @@
       <w:pPr>
         <w:pStyle w:val="Nadpis2"/>
       </w:pPr>
+      <w:bookmarkStart w:id="9" w:name="_Toc184768248"/>
+      <w:bookmarkStart w:id="10" w:name="_Toc184770752"/>
       <w:r>
         <w:lastRenderedPageBreak/>
         <w:t>Schéma zapojení</w:t>
       </w:r>
+      <w:bookmarkEnd w:id="9"/>
+      <w:bookmarkEnd w:id="10"/>
     </w:p>
     <w:p/>
     <w:p>
@@ -2742,10 +3946,10 @@
           <w:noProof/>
         </w:rPr>
         <w:drawing>
-          <wp:inline distT="0" distB="0" distL="0" distR="0" wp14:anchorId="519107B9" wp14:editId="36B66A76">
-            <wp:extent cx="5760720" cy="3009900"/>
-            <wp:effectExtent l="0" t="0" r="0" b="0"/>
-            <wp:docPr id="2100058487" name="Obrázek 6" descr="Obsah obrázku diagram, Plán, mapa&#10;&#10;Popis byl vytvořen automaticky"/>
+          <wp:inline distT="0" distB="0" distL="0" distR="0" wp14:anchorId="37267335" wp14:editId="7082212C">
+            <wp:extent cx="5760720" cy="3044825"/>
+            <wp:effectExtent l="0" t="0" r="0" b="3175"/>
+            <wp:docPr id="1901121338" name="Obrázek 8" descr="Obsah obrázku diagram, Technický výkres, Plán, schématické&#10;&#10;Popis byl vytvořen automaticky"/>
             <wp:cNvGraphicFramePr>
               <a:graphicFrameLocks xmlns:a="http://schemas.openxmlformats.org/drawingml/2006/main" noChangeAspect="1"/>
             </wp:cNvGraphicFramePr>
@@ -2753,7 +3957,7 @@
               <a:graphicData uri="http://schemas.openxmlformats.org/drawingml/2006/picture">
                 <pic:pic xmlns:pic="http://schemas.openxmlformats.org/drawingml/2006/picture">
                   <pic:nvPicPr>
-                    <pic:cNvPr id="2100058487" name="Obrázek 6" descr="Obsah obrázku diagram, Plán, mapa&#10;&#10;Popis byl vytvořen automaticky"/>
+                    <pic:cNvPr id="1901121338" name="Obrázek 8" descr="Obsah obrázku diagram, Technický výkres, Plán, schématické&#10;&#10;Popis byl vytvořen automaticky"/>
                     <pic:cNvPicPr/>
                   </pic:nvPicPr>
                   <pic:blipFill>
@@ -2771,7 +3975,7 @@
                   <pic:spPr>
                     <a:xfrm>
                       <a:off x="0" y="0"/>
-                      <a:ext cx="5760720" cy="3009900"/>
+                      <a:ext cx="5760720" cy="3044825"/>
                     </a:xfrm>
                     <a:prstGeom prst="rect">
                       <a:avLst/>
@@ -2815,9 +4019,18 @@
       <w:pPr>
         <w:pStyle w:val="Nadpis2"/>
       </w:pPr>
+    </w:p>
+    <w:p>
+      <w:pPr>
+        <w:pStyle w:val="Nadpis2"/>
+      </w:pPr>
+      <w:bookmarkStart w:id="11" w:name="_Toc184768249"/>
+      <w:bookmarkStart w:id="12" w:name="_Toc184770753"/>
       <w:r>
         <w:t>Popis funkce regulátoru</w:t>
       </w:r>
+      <w:bookmarkEnd w:id="11"/>
+      <w:bookmarkEnd w:id="12"/>
     </w:p>
     <w:p>
       <w:r>
@@ -2942,10 +4155,14 @@
       <w:pPr>
         <w:pStyle w:val="Nadpis2"/>
       </w:pPr>
+      <w:bookmarkStart w:id="13" w:name="_Toc184768250"/>
+      <w:bookmarkStart w:id="14" w:name="_Toc184770754"/>
       <w:r>
         <w:lastRenderedPageBreak/>
         <w:t>Výpočet parametrů</w:t>
       </w:r>
+      <w:bookmarkEnd w:id="13"/>
+      <w:bookmarkEnd w:id="14"/>
     </w:p>
     <w:p>
       <w:r>
@@ -3012,6 +4229,7 @@
       <w:r>
         <w:rPr>
           <w:rFonts w:eastAsiaTheme="minorEastAsia"/>
+          <w:noProof/>
         </w:rPr>
         <w:drawing>
           <wp:inline distT="0" distB="0" distL="0" distR="0" wp14:anchorId="0130C1EC" wp14:editId="4F293EF5">
@@ -3106,9 +4324,16 @@
       <w:pPr>
         <w:pStyle w:val="Nadpis2"/>
       </w:pPr>
+      <w:bookmarkStart w:id="15" w:name="_Toc184768251"/>
+      <w:bookmarkStart w:id="16" w:name="_Toc184770755"/>
       <w:r>
         <w:lastRenderedPageBreak/>
-        <w:t xml:space="preserve">Simulace obvodu </w:t>
+        <w:t>Simulace obvodu</w:t>
+      </w:r>
+      <w:bookmarkEnd w:id="15"/>
+      <w:bookmarkEnd w:id="16"/>
+      <w:r>
+        <w:t xml:space="preserve"> </w:t>
       </w:r>
     </w:p>
     <w:p>
@@ -3195,28 +4420,7 @@
           <w:i/>
           <w:iCs/>
         </w:rPr>
-        <w:t>Obrázek č .1</w:t>
-      </w:r>
-      <w:r>
-        <w:rPr>
-          <w:i/>
-          <w:iCs/>
-        </w:rPr>
-        <w:t>2</w:t>
-      </w:r>
-      <w:r>
-        <w:rPr>
-          <w:i/>
-          <w:iCs/>
-        </w:rPr>
-        <w:t xml:space="preserve"> – </w:t>
-      </w:r>
-      <w:r>
-        <w:rPr>
-          <w:i/>
-          <w:iCs/>
-        </w:rPr>
-        <w:t xml:space="preserve">Schéma zapojení obvodu v prostředí </w:t>
+        <w:t xml:space="preserve">Obrázek č .12 – Schéma zapojení obvodu v prostředí </w:t>
       </w:r>
       <w:proofErr w:type="spellStart"/>
       <w:r>
@@ -3281,7 +4485,7 @@
     </w:p>
     <w:p>
       <w:pPr>
-        <w:jc w:val="left"/>
+        <w:jc w:val="center"/>
       </w:pPr>
       <w:r>
         <w:rPr>
@@ -3289,10 +4493,10 @@
         </w:rPr>
         <w:lastRenderedPageBreak/>
         <w:drawing>
-          <wp:inline distT="0" distB="0" distL="0" distR="0" wp14:anchorId="55720101" wp14:editId="1D659793">
-            <wp:extent cx="5900770" cy="3611880"/>
-            <wp:effectExtent l="0" t="0" r="5080" b="7620"/>
-            <wp:docPr id="730075849" name="Obrázek 2" descr="Obsah obrázku text, diagram, řada/pruh, Vykreslený graf&#10;&#10;Popis byl vytvořen automaticky"/>
+          <wp:inline distT="0" distB="0" distL="0" distR="0" wp14:anchorId="54BFB975" wp14:editId="13C38636">
+            <wp:extent cx="5760720" cy="3538220"/>
+            <wp:effectExtent l="0" t="0" r="0" b="5080"/>
+            <wp:docPr id="1903603041" name="Obrázek 2" descr="Obsah obrázku text, diagram, řada/pruh, Vykreslený graf&#10;&#10;Popis byl vytvořen automaticky"/>
             <wp:cNvGraphicFramePr>
               <a:graphicFrameLocks xmlns:a="http://schemas.openxmlformats.org/drawingml/2006/main" noChangeAspect="1"/>
             </wp:cNvGraphicFramePr>
@@ -3300,7 +4504,7 @@
               <a:graphicData uri="http://schemas.openxmlformats.org/drawingml/2006/picture">
                 <pic:pic xmlns:pic="http://schemas.openxmlformats.org/drawingml/2006/picture">
                   <pic:nvPicPr>
-                    <pic:cNvPr id="730075849" name="Obrázek 2" descr="Obsah obrázku text, diagram, řada/pruh, Vykreslený graf&#10;&#10;Popis byl vytvořen automaticky"/>
+                    <pic:cNvPr id="1903603041" name="Obrázek 2" descr="Obsah obrázku text, diagram, řada/pruh, Vykreslený graf&#10;&#10;Popis byl vytvořen automaticky"/>
                     <pic:cNvPicPr/>
                   </pic:nvPicPr>
                   <pic:blipFill>
@@ -3318,7 +4522,7 @@
                   <pic:spPr>
                     <a:xfrm>
                       <a:off x="0" y="0"/>
-                      <a:ext cx="5900770" cy="3611880"/>
+                      <a:ext cx="5760720" cy="3538220"/>
                     </a:xfrm>
                     <a:prstGeom prst="rect">
                       <a:avLst/>
@@ -3340,28 +4544,7 @@
           <w:i/>
           <w:iCs/>
         </w:rPr>
-        <w:t>Obrázek č .1</w:t>
-      </w:r>
-      <w:r>
-        <w:rPr>
-          <w:i/>
-          <w:iCs/>
-        </w:rPr>
-        <w:t>3</w:t>
-      </w:r>
-      <w:r>
-        <w:rPr>
-          <w:i/>
-          <w:iCs/>
-        </w:rPr>
-        <w:t xml:space="preserve"> – </w:t>
-      </w:r>
-      <w:r>
-        <w:rPr>
-          <w:i/>
-          <w:iCs/>
-        </w:rPr>
-        <w:t>Napětí na odporu zátěže při R_NTC = 10k</w:t>
+        <w:t>Obrázek č .13 – Napětí na odporu zátěže při R_NTC = 10k</w:t>
       </w:r>
       <w:r>
         <w:rPr>
@@ -3376,14 +4559,7 @@
           <w:i/>
           <w:iCs/>
         </w:rPr>
-        <w:t>~</w:t>
-      </w:r>
-      <w:r>
-        <w:rPr>
-          <w:i/>
-          <w:iCs/>
-        </w:rPr>
-        <w:t xml:space="preserve"> OFF</w:t>
+        <w:t>~ OFF</w:t>
       </w:r>
     </w:p>
     <w:p>
@@ -3451,49 +4627,7 @@
           <w:i/>
           <w:iCs/>
         </w:rPr>
-        <w:t>Obrázek č .</w:t>
-      </w:r>
-      <w:r>
-        <w:rPr>
-          <w:i/>
-          <w:iCs/>
-        </w:rPr>
-        <w:t>14</w:t>
-      </w:r>
-      <w:r>
-        <w:rPr>
-          <w:i/>
-          <w:iCs/>
-        </w:rPr>
-        <w:t xml:space="preserve"> – Napětí na odporu zátěže při R_NTC </w:t>
-      </w:r>
-      <w:r>
-        <w:rPr>
-          <w:i/>
-          <w:iCs/>
-        </w:rPr>
-        <w:t>=</w:t>
-      </w:r>
-      <w:r>
-        <w:rPr>
-          <w:i/>
-          <w:iCs/>
-        </w:rPr>
-        <w:t xml:space="preserve"> </w:t>
-      </w:r>
-      <w:r>
-        <w:rPr>
-          <w:i/>
-          <w:iCs/>
-        </w:rPr>
-        <w:t>3</w:t>
-      </w:r>
-      <w:r>
-        <w:rPr>
-          <w:i/>
-          <w:iCs/>
-        </w:rPr>
-        <w:t>k</w:t>
+        <w:t>Obrázek č .14 – Napětí na odporu zátěže při R_NTC = 3k</w:t>
       </w:r>
       <w:r>
         <w:rPr>
@@ -3501,29 +4635,14 @@
           <w:i/>
           <w:iCs/>
         </w:rPr>
-        <w:t>Ω</w:t>
-      </w:r>
-      <w:r>
-        <w:rPr>
-          <w:rFonts w:cs="Times New Roman"/>
-          <w:i/>
-          <w:iCs/>
-        </w:rPr>
-        <w:t xml:space="preserve"> </w:t>
-      </w:r>
-      <w:r>
-        <w:rPr>
-          <w:i/>
-          <w:iCs/>
-        </w:rPr>
-        <w:t>~</w:t>
-      </w:r>
-      <w:r>
-        <w:rPr>
-          <w:i/>
-          <w:iCs/>
-        </w:rPr>
-        <w:t xml:space="preserve"> 100%</w:t>
+        <w:t xml:space="preserve">Ω </w:t>
+      </w:r>
+      <w:r>
+        <w:rPr>
+          <w:i/>
+          <w:iCs/>
+        </w:rPr>
+        <w:t>~ 100%</w:t>
       </w:r>
     </w:p>
     <w:p>
@@ -3540,10 +4659,14 @@
       <w:pPr>
         <w:pStyle w:val="Nadpis2"/>
       </w:pPr>
+      <w:bookmarkStart w:id="17" w:name="_Toc184768252"/>
+      <w:bookmarkStart w:id="18" w:name="_Toc184770756"/>
       <w:r>
         <w:lastRenderedPageBreak/>
         <w:t>Návrh PCB</w:t>
       </w:r>
+      <w:bookmarkEnd w:id="17"/>
+      <w:bookmarkEnd w:id="18"/>
     </w:p>
     <w:p>
       <w:r>
@@ -3557,6 +4680,1246 @@
       <w:r>
         <w:t xml:space="preserve"> 8.0, </w:t>
       </w:r>
+      <w:r>
+        <w:t>bylo zvoleno provedení součástek typu SMD</w:t>
+      </w:r>
+      <w:r>
+        <w:t xml:space="preserve"> (</w:t>
+      </w:r>
+      <w:proofErr w:type="spellStart"/>
+      <w:r>
+        <w:t>Surface</w:t>
+      </w:r>
+      <w:proofErr w:type="spellEnd"/>
+      <w:r>
+        <w:t xml:space="preserve"> </w:t>
+      </w:r>
+      <w:proofErr w:type="spellStart"/>
+      <w:r>
+        <w:t>mount</w:t>
+      </w:r>
+      <w:proofErr w:type="spellEnd"/>
+      <w:r>
+        <w:t xml:space="preserve"> </w:t>
+      </w:r>
+      <w:proofErr w:type="spellStart"/>
+      <w:r>
+        <w:t>device</w:t>
+      </w:r>
+      <w:proofErr w:type="spellEnd"/>
+      <w:r>
+        <w:t xml:space="preserve">), </w:t>
+      </w:r>
+      <w:r>
+        <w:t>oboustranný PCB.</w:t>
+      </w:r>
+    </w:p>
+    <w:p/>
+    <w:p>
+      <w:pPr>
+        <w:jc w:val="center"/>
+      </w:pPr>
+      <w:r>
+        <w:rPr>
+          <w:noProof/>
+        </w:rPr>
+        <w:drawing>
+          <wp:inline distT="0" distB="0" distL="0" distR="0" wp14:anchorId="1EC34D32" wp14:editId="45753E59">
+            <wp:extent cx="3313575" cy="2346385"/>
+            <wp:effectExtent l="0" t="0" r="1270" b="0"/>
+            <wp:docPr id="620022702" name="Obrázek 2" descr="Obsah obrázku snímek obrazovky, obvod, elektronika, Obdélník&#10;&#10;Popis byl vytvořen automaticky"/>
+            <wp:cNvGraphicFramePr>
+              <a:graphicFrameLocks xmlns:a="http://schemas.openxmlformats.org/drawingml/2006/main" noChangeAspect="1"/>
+            </wp:cNvGraphicFramePr>
+            <a:graphic xmlns:a="http://schemas.openxmlformats.org/drawingml/2006/main">
+              <a:graphicData uri="http://schemas.openxmlformats.org/drawingml/2006/picture">
+                <pic:pic xmlns:pic="http://schemas.openxmlformats.org/drawingml/2006/picture">
+                  <pic:nvPicPr>
+                    <pic:cNvPr id="620022702" name="Obrázek 2" descr="Obsah obrázku snímek obrazovky, obvod, elektronika, Obdélník&#10;&#10;Popis byl vytvořen automaticky"/>
+                    <pic:cNvPicPr/>
+                  </pic:nvPicPr>
+                  <pic:blipFill>
+                    <a:blip r:embed="rId26">
+                      <a:extLst>
+                        <a:ext uri="{28A0092B-C50C-407E-A947-70E740481C1C}">
+                          <a14:useLocalDpi xmlns:a14="http://schemas.microsoft.com/office/drawing/2010/main" val="0"/>
+                        </a:ext>
+                      </a:extLst>
+                    </a:blip>
+                    <a:stretch>
+                      <a:fillRect/>
+                    </a:stretch>
+                  </pic:blipFill>
+                  <pic:spPr>
+                    <a:xfrm>
+                      <a:off x="0" y="0"/>
+                      <a:ext cx="3323084" cy="2353119"/>
+                    </a:xfrm>
+                    <a:prstGeom prst="rect">
+                      <a:avLst/>
+                    </a:prstGeom>
+                  </pic:spPr>
+                </pic:pic>
+              </a:graphicData>
+            </a:graphic>
+          </wp:inline>
+        </w:drawing>
+      </w:r>
+    </w:p>
+    <w:p>
+      <w:pPr>
+        <w:jc w:val="center"/>
+        <w:rPr>
+          <w:i/>
+          <w:iCs/>
+        </w:rPr>
+      </w:pPr>
+      <w:r>
+        <w:rPr>
+          <w:i/>
+          <w:iCs/>
+        </w:rPr>
+        <w:t>Obrázek č .1</w:t>
+      </w:r>
+      <w:r>
+        <w:rPr>
+          <w:i/>
+          <w:iCs/>
+        </w:rPr>
+        <w:t>5</w:t>
+      </w:r>
+      <w:r>
+        <w:rPr>
+          <w:i/>
+          <w:iCs/>
+        </w:rPr>
+        <w:t xml:space="preserve"> – </w:t>
+      </w:r>
+      <w:r>
+        <w:rPr>
+          <w:i/>
+          <w:iCs/>
+        </w:rPr>
+        <w:t>Vrchní vrstva PCB</w:t>
+      </w:r>
+    </w:p>
+    <w:p>
+      <w:pPr>
+        <w:jc w:val="center"/>
+      </w:pPr>
+    </w:p>
+    <w:p>
+      <w:pPr>
+        <w:jc w:val="center"/>
+      </w:pPr>
+      <w:r>
+        <w:rPr>
+          <w:noProof/>
+        </w:rPr>
+        <w:drawing>
+          <wp:inline distT="0" distB="0" distL="0" distR="0" wp14:anchorId="4001DB23" wp14:editId="16FFAC2F">
+            <wp:extent cx="3313430" cy="2360892"/>
+            <wp:effectExtent l="0" t="0" r="1270" b="1905"/>
+            <wp:docPr id="1658430986" name="Obrázek 1" descr="Obsah obrázku obvod, snímek obrazovky, Elektronické inženýrství, elektronika&#10;&#10;Popis byl vytvořen automaticky"/>
+            <wp:cNvGraphicFramePr>
+              <a:graphicFrameLocks xmlns:a="http://schemas.openxmlformats.org/drawingml/2006/main" noChangeAspect="1"/>
+            </wp:cNvGraphicFramePr>
+            <a:graphic xmlns:a="http://schemas.openxmlformats.org/drawingml/2006/main">
+              <a:graphicData uri="http://schemas.openxmlformats.org/drawingml/2006/picture">
+                <pic:pic xmlns:pic="http://schemas.openxmlformats.org/drawingml/2006/picture">
+                  <pic:nvPicPr>
+                    <pic:cNvPr id="1658430986" name="Obrázek 1" descr="Obsah obrázku obvod, snímek obrazovky, Elektronické inženýrství, elektronika&#10;&#10;Popis byl vytvořen automaticky"/>
+                    <pic:cNvPicPr/>
+                  </pic:nvPicPr>
+                  <pic:blipFill>
+                    <a:blip r:embed="rId27">
+                      <a:extLst>
+                        <a:ext uri="{28A0092B-C50C-407E-A947-70E740481C1C}">
+                          <a14:useLocalDpi xmlns:a14="http://schemas.microsoft.com/office/drawing/2010/main" val="0"/>
+                        </a:ext>
+                      </a:extLst>
+                    </a:blip>
+                    <a:stretch>
+                      <a:fillRect/>
+                    </a:stretch>
+                  </pic:blipFill>
+                  <pic:spPr>
+                    <a:xfrm>
+                      <a:off x="0" y="0"/>
+                      <a:ext cx="3333844" cy="2375438"/>
+                    </a:xfrm>
+                    <a:prstGeom prst="rect">
+                      <a:avLst/>
+                    </a:prstGeom>
+                  </pic:spPr>
+                </pic:pic>
+              </a:graphicData>
+            </a:graphic>
+          </wp:inline>
+        </w:drawing>
+      </w:r>
+    </w:p>
+    <w:p>
+      <w:pPr>
+        <w:jc w:val="center"/>
+      </w:pPr>
+      <w:r>
+        <w:rPr>
+          <w:i/>
+          <w:iCs/>
+        </w:rPr>
+        <w:t>Obrázek č .1</w:t>
+      </w:r>
+      <w:r>
+        <w:rPr>
+          <w:i/>
+          <w:iCs/>
+        </w:rPr>
+        <w:t>6</w:t>
+      </w:r>
+      <w:r>
+        <w:rPr>
+          <w:i/>
+          <w:iCs/>
+        </w:rPr>
+        <w:t xml:space="preserve"> – </w:t>
+      </w:r>
+      <w:r>
+        <w:rPr>
+          <w:i/>
+          <w:iCs/>
+        </w:rPr>
+        <w:t>Spodní</w:t>
+      </w:r>
+      <w:r>
+        <w:rPr>
+          <w:i/>
+          <w:iCs/>
+        </w:rPr>
+        <w:t xml:space="preserve"> </w:t>
+      </w:r>
+      <w:r>
+        <w:rPr>
+          <w:i/>
+          <w:iCs/>
+        </w:rPr>
+        <w:t>vrstva</w:t>
+      </w:r>
+      <w:r>
+        <w:rPr>
+          <w:i/>
+          <w:iCs/>
+        </w:rPr>
+        <w:t xml:space="preserve"> PCB</w:t>
+      </w:r>
+    </w:p>
+    <w:p>
+      <w:pPr>
+        <w:jc w:val="center"/>
+      </w:pPr>
+      <w:r>
+        <w:rPr>
+          <w:noProof/>
+        </w:rPr>
+        <w:lastRenderedPageBreak/>
+        <w:drawing>
+          <wp:inline distT="0" distB="0" distL="0" distR="0" wp14:anchorId="71F5143D" wp14:editId="575626AD">
+            <wp:extent cx="3906982" cy="2845395"/>
+            <wp:effectExtent l="0" t="0" r="0" b="0"/>
+            <wp:docPr id="1658667772" name="Obrázek 7" descr="Obsah obrázku text, snímek obrazovky, výsledková tabule, obvod&#10;&#10;Popis byl vytvořen automaticky"/>
+            <wp:cNvGraphicFramePr>
+              <a:graphicFrameLocks xmlns:a="http://schemas.openxmlformats.org/drawingml/2006/main" noChangeAspect="1"/>
+            </wp:cNvGraphicFramePr>
+            <a:graphic xmlns:a="http://schemas.openxmlformats.org/drawingml/2006/main">
+              <a:graphicData uri="http://schemas.openxmlformats.org/drawingml/2006/picture">
+                <pic:pic xmlns:pic="http://schemas.openxmlformats.org/drawingml/2006/picture">
+                  <pic:nvPicPr>
+                    <pic:cNvPr id="1658667772" name="Obrázek 7" descr="Obsah obrázku text, snímek obrazovky, výsledková tabule, obvod&#10;&#10;Popis byl vytvořen automaticky"/>
+                    <pic:cNvPicPr/>
+                  </pic:nvPicPr>
+                  <pic:blipFill>
+                    <a:blip r:embed="rId28" cstate="print">
+                      <a:extLst>
+                        <a:ext uri="{28A0092B-C50C-407E-A947-70E740481C1C}">
+                          <a14:useLocalDpi xmlns:a14="http://schemas.microsoft.com/office/drawing/2010/main" val="0"/>
+                        </a:ext>
+                      </a:extLst>
+                    </a:blip>
+                    <a:stretch>
+                      <a:fillRect/>
+                    </a:stretch>
+                  </pic:blipFill>
+                  <pic:spPr>
+                    <a:xfrm>
+                      <a:off x="0" y="0"/>
+                      <a:ext cx="3936683" cy="2867026"/>
+                    </a:xfrm>
+                    <a:prstGeom prst="rect">
+                      <a:avLst/>
+                    </a:prstGeom>
+                  </pic:spPr>
+                </pic:pic>
+              </a:graphicData>
+            </a:graphic>
+          </wp:inline>
+        </w:drawing>
+      </w:r>
+    </w:p>
+    <w:p>
+      <w:pPr>
+        <w:jc w:val="center"/>
+      </w:pPr>
+      <w:r>
+        <w:rPr>
+          <w:i/>
+          <w:iCs/>
+        </w:rPr>
+        <w:t>Obrázek č .1</w:t>
+      </w:r>
+      <w:r>
+        <w:rPr>
+          <w:i/>
+          <w:iCs/>
+        </w:rPr>
+        <w:t>7</w:t>
+      </w:r>
+      <w:r>
+        <w:rPr>
+          <w:i/>
+          <w:iCs/>
+        </w:rPr>
+        <w:t xml:space="preserve"> – </w:t>
+      </w:r>
+      <w:r>
+        <w:rPr>
+          <w:i/>
+          <w:iCs/>
+        </w:rPr>
+        <w:t>Překrytí obou vrstev mědi PCB</w:t>
+      </w:r>
+    </w:p>
+    <w:p/>
+    <w:p>
+      <w:pPr>
+        <w:jc w:val="center"/>
+      </w:pPr>
+    </w:p>
+    <w:p>
+      <w:pPr>
+        <w:jc w:val="center"/>
+      </w:pPr>
+    </w:p>
+    <w:p>
+      <w:pPr>
+        <w:jc w:val="center"/>
+      </w:pPr>
+    </w:p>
+    <w:p>
+      <w:pPr>
+        <w:pStyle w:val="Nadpis2"/>
+      </w:pPr>
+      <w:bookmarkStart w:id="19" w:name="_Toc184768253"/>
+      <w:bookmarkStart w:id="20" w:name="_Toc184770757"/>
+      <w:r>
+        <w:t>Proudové dimenzování PCB spojů</w:t>
+      </w:r>
+      <w:bookmarkEnd w:id="19"/>
+      <w:bookmarkEnd w:id="20"/>
+      <w:r>
+        <w:t xml:space="preserve"> </w:t>
+      </w:r>
+    </w:p>
+    <w:p>
+      <w:r>
+        <w:t xml:space="preserve">Šířka spojů byla zvolena </w:t>
+      </w:r>
+      <w:proofErr w:type="gramStart"/>
+      <w:r>
+        <w:t>následovně :</w:t>
+      </w:r>
+      <w:proofErr w:type="gramEnd"/>
+      <w:r>
+        <w:t xml:space="preserve"> 0,6 mm pro výkonovou část, 0,4mm pro signálové cesty. V programu </w:t>
+      </w:r>
+      <w:r>
+        <w:t>Proudová zátěž bylo ověřeno maximální zatížení dané šířky spojů výkonové části.</w:t>
+      </w:r>
+    </w:p>
+    <w:p>
+      <w:r>
+        <w:t xml:space="preserve">Je-li uvažován jako zátěž klasický </w:t>
+      </w:r>
+      <w:proofErr w:type="gramStart"/>
+      <w:r>
+        <w:t>12V</w:t>
+      </w:r>
+      <w:proofErr w:type="gramEnd"/>
+      <w:r>
+        <w:t xml:space="preserve"> PC ventilátor se spotřebou ~200mA, je šířka spojů výkonové části dostatečný (viz. Obr. č. 18).</w:t>
+      </w:r>
+    </w:p>
+    <w:p/>
+    <w:p>
+      <w:pPr>
+        <w:jc w:val="center"/>
+      </w:pPr>
+      <w:r>
+        <w:drawing>
+          <wp:inline distT="0" distB="0" distL="0" distR="0" wp14:anchorId="0DD77CF2" wp14:editId="3AD5B348">
+            <wp:extent cx="3000794" cy="2591162"/>
+            <wp:effectExtent l="0" t="0" r="9525" b="0"/>
+            <wp:docPr id="164611979" name="Obrázek 1" descr="Obsah obrázku text, snímek obrazovky, Multimediální software, software&#10;&#10;Popis byl vytvořen automaticky"/>
+            <wp:cNvGraphicFramePr>
+              <a:graphicFrameLocks xmlns:a="http://schemas.openxmlformats.org/drawingml/2006/main" noChangeAspect="1"/>
+            </wp:cNvGraphicFramePr>
+            <a:graphic xmlns:a="http://schemas.openxmlformats.org/drawingml/2006/main">
+              <a:graphicData uri="http://schemas.openxmlformats.org/drawingml/2006/picture">
+                <pic:pic xmlns:pic="http://schemas.openxmlformats.org/drawingml/2006/picture">
+                  <pic:nvPicPr>
+                    <pic:cNvPr id="164611979" name="Obrázek 1" descr="Obsah obrázku text, snímek obrazovky, Multimediální software, software&#10;&#10;Popis byl vytvořen automaticky"/>
+                    <pic:cNvPicPr/>
+                  </pic:nvPicPr>
+                  <pic:blipFill>
+                    <a:blip r:embed="rId29"/>
+                    <a:stretch>
+                      <a:fillRect/>
+                    </a:stretch>
+                  </pic:blipFill>
+                  <pic:spPr>
+                    <a:xfrm>
+                      <a:off x="0" y="0"/>
+                      <a:ext cx="3000794" cy="2591162"/>
+                    </a:xfrm>
+                    <a:prstGeom prst="rect">
+                      <a:avLst/>
+                    </a:prstGeom>
+                  </pic:spPr>
+                </pic:pic>
+              </a:graphicData>
+            </a:graphic>
+          </wp:inline>
+        </w:drawing>
+      </w:r>
+    </w:p>
+    <w:p>
+      <w:pPr>
+        <w:jc w:val="center"/>
+      </w:pPr>
+      <w:r>
+        <w:rPr>
+          <w:i/>
+          <w:iCs/>
+        </w:rPr>
+        <w:t>Obrázek č .1</w:t>
+      </w:r>
+      <w:r>
+        <w:rPr>
+          <w:i/>
+          <w:iCs/>
+        </w:rPr>
+        <w:t>8</w:t>
+      </w:r>
+      <w:r>
+        <w:rPr>
+          <w:i/>
+          <w:iCs/>
+        </w:rPr>
+        <w:t xml:space="preserve"> – </w:t>
+      </w:r>
+      <w:r>
+        <w:rPr>
+          <w:i/>
+          <w:iCs/>
+        </w:rPr>
+        <w:t>Výpočet maximálního zatížení PCB spojů</w:t>
+      </w:r>
+    </w:p>
+    <w:p>
+      <w:pPr>
+        <w:pStyle w:val="Nadpis2"/>
+      </w:pPr>
+      <w:bookmarkStart w:id="21" w:name="_Toc184768254"/>
+      <w:bookmarkStart w:id="22" w:name="_Toc184770758"/>
+      <w:r>
+        <w:lastRenderedPageBreak/>
+        <w:t>3D Model PCB</w:t>
+      </w:r>
+      <w:bookmarkEnd w:id="21"/>
+      <w:bookmarkEnd w:id="22"/>
+    </w:p>
+    <w:p/>
+    <w:p>
+      <w:pPr>
+        <w:jc w:val="center"/>
+      </w:pPr>
+      <w:r>
+        <w:rPr>
+          <w:noProof/>
+        </w:rPr>
+        <w:drawing>
+          <wp:inline distT="0" distB="0" distL="0" distR="0" wp14:anchorId="5BE06DD6" wp14:editId="5A311BFC">
+            <wp:extent cx="3479471" cy="2412465"/>
+            <wp:effectExtent l="0" t="0" r="6985" b="6985"/>
+            <wp:docPr id="568242465" name="Obrázek 6" descr="Obsah obrázku text, elektronika, obvod, Elektronické inženýrství&#10;&#10;Popis byl vytvořen automaticky"/>
+            <wp:cNvGraphicFramePr>
+              <a:graphicFrameLocks xmlns:a="http://schemas.openxmlformats.org/drawingml/2006/main" noChangeAspect="1"/>
+            </wp:cNvGraphicFramePr>
+            <a:graphic xmlns:a="http://schemas.openxmlformats.org/drawingml/2006/main">
+              <a:graphicData uri="http://schemas.openxmlformats.org/drawingml/2006/picture">
+                <pic:pic xmlns:pic="http://schemas.openxmlformats.org/drawingml/2006/picture">
+                  <pic:nvPicPr>
+                    <pic:cNvPr id="568242465" name="Obrázek 6" descr="Obsah obrázku text, elektronika, obvod, Elektronické inženýrství&#10;&#10;Popis byl vytvořen automaticky"/>
+                    <pic:cNvPicPr/>
+                  </pic:nvPicPr>
+                  <pic:blipFill>
+                    <a:blip r:embed="rId30" cstate="print">
+                      <a:extLst>
+                        <a:ext uri="{28A0092B-C50C-407E-A947-70E740481C1C}">
+                          <a14:useLocalDpi xmlns:a14="http://schemas.microsoft.com/office/drawing/2010/main" val="0"/>
+                        </a:ext>
+                      </a:extLst>
+                    </a:blip>
+                    <a:stretch>
+                      <a:fillRect/>
+                    </a:stretch>
+                  </pic:blipFill>
+                  <pic:spPr>
+                    <a:xfrm>
+                      <a:off x="0" y="0"/>
+                      <a:ext cx="3504597" cy="2429886"/>
+                    </a:xfrm>
+                    <a:prstGeom prst="rect">
+                      <a:avLst/>
+                    </a:prstGeom>
+                  </pic:spPr>
+                </pic:pic>
+              </a:graphicData>
+            </a:graphic>
+          </wp:inline>
+        </w:drawing>
+      </w:r>
+    </w:p>
+    <w:p>
+      <w:pPr>
+        <w:jc w:val="center"/>
+      </w:pPr>
+      <w:r>
+        <w:rPr>
+          <w:i/>
+          <w:iCs/>
+        </w:rPr>
+        <w:t>Obrázek č .1</w:t>
+      </w:r>
+      <w:r>
+        <w:rPr>
+          <w:i/>
+          <w:iCs/>
+        </w:rPr>
+        <w:t>9</w:t>
+      </w:r>
+      <w:r>
+        <w:rPr>
+          <w:i/>
+          <w:iCs/>
+        </w:rPr>
+        <w:t xml:space="preserve"> – </w:t>
+      </w:r>
+      <w:r>
+        <w:rPr>
+          <w:i/>
+          <w:iCs/>
+        </w:rPr>
+        <w:t>Přední strana osazeného PCB</w:t>
+      </w:r>
+    </w:p>
+    <w:p>
+      <w:pPr>
+        <w:jc w:val="center"/>
+      </w:pPr>
+      <w:r>
+        <w:rPr>
+          <w:noProof/>
+        </w:rPr>
+        <w:drawing>
+          <wp:inline distT="0" distB="0" distL="0" distR="0" wp14:anchorId="394B7DBD" wp14:editId="38B38639">
+            <wp:extent cx="3503221" cy="2415030"/>
+            <wp:effectExtent l="0" t="0" r="2540" b="4445"/>
+            <wp:docPr id="1317181513" name="Obrázek 5" descr="Obsah obrázku snímek obrazovky, elektronika, Elektronické inženýrství, obvod&#10;&#10;Popis byl vytvořen automaticky"/>
+            <wp:cNvGraphicFramePr>
+              <a:graphicFrameLocks xmlns:a="http://schemas.openxmlformats.org/drawingml/2006/main" noChangeAspect="1"/>
+            </wp:cNvGraphicFramePr>
+            <a:graphic xmlns:a="http://schemas.openxmlformats.org/drawingml/2006/main">
+              <a:graphicData uri="http://schemas.openxmlformats.org/drawingml/2006/picture">
+                <pic:pic xmlns:pic="http://schemas.openxmlformats.org/drawingml/2006/picture">
+                  <pic:nvPicPr>
+                    <pic:cNvPr id="1317181513" name="Obrázek 5" descr="Obsah obrázku snímek obrazovky, elektronika, Elektronické inženýrství, obvod&#10;&#10;Popis byl vytvořen automaticky"/>
+                    <pic:cNvPicPr/>
+                  </pic:nvPicPr>
+                  <pic:blipFill>
+                    <a:blip r:embed="rId31" cstate="print">
+                      <a:extLst>
+                        <a:ext uri="{28A0092B-C50C-407E-A947-70E740481C1C}">
+                          <a14:useLocalDpi xmlns:a14="http://schemas.microsoft.com/office/drawing/2010/main" val="0"/>
+                        </a:ext>
+                      </a:extLst>
+                    </a:blip>
+                    <a:stretch>
+                      <a:fillRect/>
+                    </a:stretch>
+                  </pic:blipFill>
+                  <pic:spPr>
+                    <a:xfrm>
+                      <a:off x="0" y="0"/>
+                      <a:ext cx="3523608" cy="2429084"/>
+                    </a:xfrm>
+                    <a:prstGeom prst="rect">
+                      <a:avLst/>
+                    </a:prstGeom>
+                  </pic:spPr>
+                </pic:pic>
+              </a:graphicData>
+            </a:graphic>
+          </wp:inline>
+        </w:drawing>
+      </w:r>
+    </w:p>
+    <w:p>
+      <w:pPr>
+        <w:jc w:val="center"/>
+      </w:pPr>
+      <w:r>
+        <w:rPr>
+          <w:i/>
+          <w:iCs/>
+        </w:rPr>
+        <w:t>Obrázek č .</w:t>
+      </w:r>
+      <w:r>
+        <w:rPr>
+          <w:i/>
+          <w:iCs/>
+        </w:rPr>
+        <w:t>20</w:t>
+      </w:r>
+      <w:r>
+        <w:rPr>
+          <w:i/>
+          <w:iCs/>
+        </w:rPr>
+        <w:t xml:space="preserve"> – </w:t>
+      </w:r>
+      <w:r>
+        <w:rPr>
+          <w:i/>
+          <w:iCs/>
+        </w:rPr>
+        <w:t>Zadní</w:t>
+      </w:r>
+      <w:r>
+        <w:rPr>
+          <w:i/>
+          <w:iCs/>
+        </w:rPr>
+        <w:t xml:space="preserve"> strana osazeného PCB</w:t>
+      </w:r>
+    </w:p>
+    <w:p>
+      <w:pPr>
+        <w:jc w:val="center"/>
+      </w:pPr>
+      <w:r>
+        <w:rPr>
+          <w:noProof/>
+        </w:rPr>
+        <w:drawing>
+          <wp:inline distT="0" distB="0" distL="0" distR="0" wp14:anchorId="3DE51895" wp14:editId="52F5BF2A">
+            <wp:extent cx="3515096" cy="2279465"/>
+            <wp:effectExtent l="0" t="0" r="0" b="6985"/>
+            <wp:docPr id="495500378" name="Obrázek 4" descr="Obsah obrázku elektronika, Elektronické inženýrství, obvod, Elektronická součástka&#10;&#10;Popis byl vytvořen automaticky"/>
+            <wp:cNvGraphicFramePr>
+              <a:graphicFrameLocks xmlns:a="http://schemas.openxmlformats.org/drawingml/2006/main" noChangeAspect="1"/>
+            </wp:cNvGraphicFramePr>
+            <a:graphic xmlns:a="http://schemas.openxmlformats.org/drawingml/2006/main">
+              <a:graphicData uri="http://schemas.openxmlformats.org/drawingml/2006/picture">
+                <pic:pic xmlns:pic="http://schemas.openxmlformats.org/drawingml/2006/picture">
+                  <pic:nvPicPr>
+                    <pic:cNvPr id="495500378" name="Obrázek 4" descr="Obsah obrázku elektronika, Elektronické inženýrství, obvod, Elektronická součástka&#10;&#10;Popis byl vytvořen automaticky"/>
+                    <pic:cNvPicPr/>
+                  </pic:nvPicPr>
+                  <pic:blipFill>
+                    <a:blip r:embed="rId32" cstate="print">
+                      <a:extLst>
+                        <a:ext uri="{28A0092B-C50C-407E-A947-70E740481C1C}">
+                          <a14:useLocalDpi xmlns:a14="http://schemas.microsoft.com/office/drawing/2010/main" val="0"/>
+                        </a:ext>
+                      </a:extLst>
+                    </a:blip>
+                    <a:stretch>
+                      <a:fillRect/>
+                    </a:stretch>
+                  </pic:blipFill>
+                  <pic:spPr>
+                    <a:xfrm>
+                      <a:off x="0" y="0"/>
+                      <a:ext cx="3536925" cy="2293621"/>
+                    </a:xfrm>
+                    <a:prstGeom prst="rect">
+                      <a:avLst/>
+                    </a:prstGeom>
+                  </pic:spPr>
+                </pic:pic>
+              </a:graphicData>
+            </a:graphic>
+          </wp:inline>
+        </w:drawing>
+      </w:r>
+    </w:p>
+    <w:p>
+      <w:pPr>
+        <w:jc w:val="center"/>
+        <w:rPr>
+          <w:i/>
+          <w:iCs/>
+        </w:rPr>
+      </w:pPr>
+      <w:r>
+        <w:rPr>
+          <w:i/>
+          <w:iCs/>
+        </w:rPr>
+        <w:t>Obrázek č .</w:t>
+      </w:r>
+      <w:r>
+        <w:rPr>
+          <w:i/>
+          <w:iCs/>
+        </w:rPr>
+        <w:t>21</w:t>
+      </w:r>
+      <w:r>
+        <w:rPr>
+          <w:i/>
+          <w:iCs/>
+        </w:rPr>
+        <w:t xml:space="preserve"> – </w:t>
+      </w:r>
+      <w:r>
+        <w:rPr>
+          <w:i/>
+          <w:iCs/>
+        </w:rPr>
+        <w:t>Ortografický pohled na osazený PCB</w:t>
+      </w:r>
+    </w:p>
+    <w:p>
+      <w:pPr>
+        <w:pStyle w:val="Nadpis2"/>
+      </w:pPr>
+      <w:bookmarkStart w:id="23" w:name="_Toc184770759"/>
+      <w:r>
+        <w:lastRenderedPageBreak/>
+        <w:t>Seznam použitých součástek</w:t>
+      </w:r>
+      <w:bookmarkEnd w:id="23"/>
+    </w:p>
+    <w:p/>
+    <w:tbl>
+      <w:tblPr>
+        <w:tblW w:w="0" w:type="auto"/>
+        <w:tblCellSpacing w:w="15" w:type="dxa"/>
+        <w:tblCellMar>
+          <w:top w:w="15" w:type="dxa"/>
+          <w:left w:w="15" w:type="dxa"/>
+          <w:bottom w:w="15" w:type="dxa"/>
+          <w:right w:w="15" w:type="dxa"/>
+        </w:tblCellMar>
+        <w:tblLook w:val="04A0" w:firstRow="1" w:lastRow="0" w:firstColumn="1" w:lastColumn="0" w:noHBand="0" w:noVBand="1"/>
+      </w:tblPr>
+      <w:tblGrid>
+        <w:gridCol w:w="1762"/>
+        <w:gridCol w:w="1782"/>
+      </w:tblGrid>
+      <w:tr>
+        <w:trPr>
+          <w:tblHeader/>
+          <w:tblCellSpacing w:w="15" w:type="dxa"/>
+        </w:trPr>
+        <w:tc>
+          <w:tcPr>
+            <w:tcW w:w="0" w:type="auto"/>
+            <w:vAlign w:val="center"/>
+            <w:hideMark/>
+          </w:tcPr>
+          <w:p>
+            <w:pPr>
+              <w:rPr>
+                <w:b/>
+                <w:bCs/>
+                <w:lang w:val="en-GB"/>
+              </w:rPr>
+            </w:pPr>
+            <w:proofErr w:type="spellStart"/>
+            <w:r>
+              <w:rPr>
+                <w:b/>
+                <w:bCs/>
+                <w:lang w:val="en-GB"/>
+              </w:rPr>
+              <w:t>Název</w:t>
+            </w:r>
+            <w:proofErr w:type="spellEnd"/>
+            <w:r>
+              <w:rPr>
+                <w:b/>
+                <w:bCs/>
+                <w:lang w:val="en-GB"/>
+              </w:rPr>
+              <w:t xml:space="preserve"> </w:t>
+            </w:r>
+            <w:proofErr w:type="spellStart"/>
+            <w:r>
+              <w:rPr>
+                <w:b/>
+                <w:bCs/>
+                <w:lang w:val="en-GB"/>
+              </w:rPr>
+              <w:t>součástky</w:t>
+            </w:r>
+            <w:proofErr w:type="spellEnd"/>
+          </w:p>
+        </w:tc>
+        <w:tc>
+          <w:tcPr>
+            <w:tcW w:w="0" w:type="auto"/>
+            <w:vAlign w:val="center"/>
+            <w:hideMark/>
+          </w:tcPr>
+          <w:p>
+            <w:pPr>
+              <w:rPr>
+                <w:b/>
+                <w:bCs/>
+                <w:lang w:val="en-GB"/>
+              </w:rPr>
+            </w:pPr>
+            <w:r>
+              <w:rPr>
+                <w:b/>
+                <w:bCs/>
+                <w:lang w:val="en-GB"/>
+              </w:rPr>
+              <w:t xml:space="preserve">/ </w:t>
+            </w:r>
+            <w:proofErr w:type="spellStart"/>
+            <w:r>
+              <w:rPr>
+                <w:b/>
+                <w:bCs/>
+                <w:lang w:val="en-GB"/>
+              </w:rPr>
+              <w:t>Číslo</w:t>
+            </w:r>
+            <w:proofErr w:type="spellEnd"/>
+            <w:r>
+              <w:rPr>
+                <w:b/>
+                <w:bCs/>
+                <w:lang w:val="en-GB"/>
+              </w:rPr>
+              <w:t xml:space="preserve"> </w:t>
+            </w:r>
+            <w:proofErr w:type="spellStart"/>
+            <w:r>
+              <w:rPr>
+                <w:b/>
+                <w:bCs/>
+                <w:lang w:val="en-GB"/>
+              </w:rPr>
+              <w:t>součástky</w:t>
+            </w:r>
+            <w:proofErr w:type="spellEnd"/>
+          </w:p>
+        </w:tc>
+      </w:tr>
+    </w:tbl>
+    <w:p>
+      <w:pPr>
+        <w:rPr>
+          <w:vanish/>
+          <w:lang w:val="en-GB"/>
+        </w:rPr>
+      </w:pPr>
+    </w:p>
+    <w:p>
+      <w:pPr>
+        <w:rPr>
+          <w:vanish/>
+          <w:lang w:val="en-GB"/>
+        </w:rPr>
+      </w:pPr>
+    </w:p>
+    <w:tbl>
+      <w:tblPr>
+        <w:tblStyle w:val="Mkatabulky"/>
+        <w:tblW w:w="0" w:type="auto"/>
+        <w:tblLook w:val="04A0" w:firstRow="1" w:lastRow="0" w:firstColumn="1" w:lastColumn="0" w:noHBand="0" w:noVBand="1"/>
+      </w:tblPr>
+      <w:tblGrid>
+        <w:gridCol w:w="3521"/>
+        <w:gridCol w:w="5541"/>
+      </w:tblGrid>
+      <w:tr>
+        <w:tc>
+          <w:tcPr>
+            <w:tcW w:w="3521" w:type="dxa"/>
+            <w:vAlign w:val="center"/>
+          </w:tcPr>
+          <w:p>
+            <w:r>
+              <w:rPr>
+                <w:lang w:val="en-GB"/>
+              </w:rPr>
+              <w:t>Diode</w:t>
+            </w:r>
+            <w:r>
+              <w:rPr>
+                <w:lang w:val="en-GB"/>
+              </w:rPr>
+              <w:t xml:space="preserve"> </w:t>
+            </w:r>
+            <w:r>
+              <w:rPr>
+                <w:lang w:val="en-GB"/>
+              </w:rPr>
+              <w:t>1N4148</w:t>
+            </w:r>
+          </w:p>
+        </w:tc>
+        <w:tc>
+          <w:tcPr>
+            <w:tcW w:w="5541" w:type="dxa"/>
+            <w:vAlign w:val="center"/>
+          </w:tcPr>
+          <w:p>
+            <w:r>
+              <w:t>1N4148W-G3-08</w:t>
+            </w:r>
+          </w:p>
+        </w:tc>
+      </w:tr>
+      <w:tr>
+        <w:tc>
+          <w:tcPr>
+            <w:tcW w:w="3521" w:type="dxa"/>
+            <w:vAlign w:val="center"/>
+          </w:tcPr>
+          <w:p>
+            <w:r>
+              <w:rPr>
+                <w:lang w:val="en-GB"/>
+              </w:rPr>
+              <w:t>MOSFET</w:t>
+            </w:r>
+            <w:r>
+              <w:rPr>
+                <w:lang w:val="en-GB"/>
+              </w:rPr>
+              <w:t xml:space="preserve"> </w:t>
+            </w:r>
+            <w:r>
+              <w:rPr>
+                <w:lang w:val="en-GB"/>
+              </w:rPr>
+              <w:t>IRLL014</w:t>
+            </w:r>
+          </w:p>
+        </w:tc>
+        <w:tc>
+          <w:tcPr>
+            <w:tcW w:w="5541" w:type="dxa"/>
+            <w:vAlign w:val="center"/>
+          </w:tcPr>
+          <w:p>
+            <w:r>
+              <w:rPr>
+                <w:lang w:val="en-GB"/>
+              </w:rPr>
+              <w:t>IRLL014TRPBF-BE3</w:t>
+            </w:r>
+          </w:p>
+        </w:tc>
+      </w:tr>
+      <w:tr>
+        <w:tc>
+          <w:tcPr>
+            <w:tcW w:w="3521" w:type="dxa"/>
+            <w:vAlign w:val="center"/>
+          </w:tcPr>
+          <w:p>
+            <w:r>
+              <w:rPr>
+                <w:lang w:val="en-GB"/>
+              </w:rPr>
+              <w:t>Potentiometer</w:t>
+            </w:r>
+          </w:p>
+        </w:tc>
+        <w:tc>
+          <w:tcPr>
+            <w:tcW w:w="5541" w:type="dxa"/>
+            <w:vAlign w:val="center"/>
+          </w:tcPr>
+          <w:p>
+            <w:hyperlink r:id="rId33" w:history="1">
+              <w:r>
+                <w:rPr>
+                  <w:rStyle w:val="Hypertextovodkaz"/>
+                  <w:color w:val="auto"/>
+                  <w:u w:val="none"/>
+                </w:rPr>
+                <w:t>PVG3K103C01R00</w:t>
+              </w:r>
+            </w:hyperlink>
+          </w:p>
+        </w:tc>
+      </w:tr>
+      <w:tr>
+        <w:tc>
+          <w:tcPr>
+            <w:tcW w:w="3521" w:type="dxa"/>
+            <w:vAlign w:val="center"/>
+          </w:tcPr>
+          <w:p>
+            <w:r>
+              <w:rPr>
+                <w:lang w:val="en-GB"/>
+              </w:rPr>
+              <w:t>Thermistor NTC</w:t>
+            </w:r>
+          </w:p>
+        </w:tc>
+        <w:tc>
+          <w:tcPr>
+            <w:tcW w:w="5541" w:type="dxa"/>
+            <w:vAlign w:val="center"/>
+          </w:tcPr>
+          <w:p>
+            <w:hyperlink r:id="rId34" w:history="1">
+              <w:r>
+                <w:rPr>
+                  <w:rStyle w:val="Hypertextovodkaz"/>
+                  <w:color w:val="auto"/>
+                  <w:u w:val="none"/>
+                </w:rPr>
+                <w:t>103ETB</w:t>
+              </w:r>
+            </w:hyperlink>
+          </w:p>
+        </w:tc>
+      </w:tr>
+      <w:tr>
+        <w:tc>
+          <w:tcPr>
+            <w:tcW w:w="3521" w:type="dxa"/>
+            <w:vAlign w:val="center"/>
+          </w:tcPr>
+          <w:p>
+            <w:r>
+              <w:rPr>
+                <w:lang w:val="en-GB"/>
+              </w:rPr>
+              <w:t>IC LM555</w:t>
+            </w:r>
+          </w:p>
+        </w:tc>
+        <w:tc>
+          <w:tcPr>
+            <w:tcW w:w="5541" w:type="dxa"/>
+            <w:vAlign w:val="center"/>
+          </w:tcPr>
+          <w:p>
+            <w:hyperlink r:id="rId35" w:history="1">
+              <w:r>
+                <w:rPr>
+                  <w:rStyle w:val="Hypertextovodkaz"/>
+                  <w:color w:val="auto"/>
+                  <w:u w:val="none"/>
+                </w:rPr>
+                <w:t>LM555CM/NOPB</w:t>
+              </w:r>
+            </w:hyperlink>
+          </w:p>
+        </w:tc>
+      </w:tr>
+      <w:tr>
+        <w:tc>
+          <w:tcPr>
+            <w:tcW w:w="3521" w:type="dxa"/>
+            <w:vAlign w:val="center"/>
+          </w:tcPr>
+          <w:p>
+            <w:r>
+              <w:rPr>
+                <w:lang w:val="en-GB"/>
+              </w:rPr>
+              <w:t>IC TL081</w:t>
+            </w:r>
+          </w:p>
+        </w:tc>
+        <w:tc>
+          <w:tcPr>
+            <w:tcW w:w="5541" w:type="dxa"/>
+            <w:vAlign w:val="center"/>
+          </w:tcPr>
+          <w:p>
+            <w:hyperlink r:id="rId36" w:history="1">
+              <w:r>
+                <w:rPr>
+                  <w:rStyle w:val="Hypertextovodkaz"/>
+                  <w:color w:val="auto"/>
+                  <w:u w:val="none"/>
+                </w:rPr>
+                <w:t>TL081HIDR</w:t>
+              </w:r>
+            </w:hyperlink>
+          </w:p>
+        </w:tc>
+      </w:tr>
+      <w:tr>
+        <w:tc>
+          <w:tcPr>
+            <w:tcW w:w="3521" w:type="dxa"/>
+          </w:tcPr>
+          <w:p>
+            <w:r>
+              <w:rPr>
+                <w:lang w:val="en-GB"/>
+              </w:rPr>
+              <w:t>IC LF50ABDT-TR</w:t>
+            </w:r>
+          </w:p>
+        </w:tc>
+        <w:tc>
+          <w:tcPr>
+            <w:tcW w:w="5541" w:type="dxa"/>
+          </w:tcPr>
+          <w:p>
+            <w:pPr>
+              <w:tabs>
+                <w:tab w:val="left" w:pos="1395"/>
+              </w:tabs>
+            </w:pPr>
+            <w:r>
+              <w:t>LF50ABDT-TR</w:t>
+            </w:r>
+          </w:p>
+        </w:tc>
+      </w:tr>
+    </w:tbl>
+    <w:p>
+      <w:pPr>
+        <w:jc w:val="center"/>
+        <w:rPr>
+          <w:i/>
+          <w:iCs/>
+        </w:rPr>
+      </w:pPr>
+      <w:r>
+        <w:rPr>
+          <w:i/>
+          <w:iCs/>
+        </w:rPr>
+        <w:t>Tabulka č.2 – MPN čísla použitých součástek</w:t>
+      </w:r>
+    </w:p>
+    <w:p/>
+    <w:p>
+      <w:r>
+        <w:t xml:space="preserve">Technická dokumentace </w:t>
+      </w:r>
+      <w:r>
+        <w:t>součástek:</w:t>
+      </w:r>
+    </w:p>
+    <w:p>
+      <w:hyperlink r:id="rId37" w:history="1">
+        <w:r>
+          <w:rPr>
+            <w:rStyle w:val="Hypertextovodkaz"/>
+          </w:rPr>
+          <w:t>https://cz.mouser.com/datasheet/2/389/lfxx-1849555.pdf</w:t>
+        </w:r>
+      </w:hyperlink>
+    </w:p>
+    <w:p>
+      <w:hyperlink r:id="rId38" w:history="1">
+        <w:r>
+          <w:rPr>
+            <w:rStyle w:val="Hypertextovodkaz"/>
+          </w:rPr>
+          <w:t>https://www.ti.com/lit/gpn/tl081h</w:t>
+        </w:r>
+      </w:hyperlink>
+    </w:p>
+    <w:p>
+      <w:hyperlink r:id="rId39" w:history="1">
+        <w:r>
+          <w:rPr>
+            <w:rStyle w:val="Hypertextovodkaz"/>
+          </w:rPr>
+          <w:t>https://www.ti.com/lit/gpn/lm555</w:t>
+        </w:r>
+      </w:hyperlink>
+    </w:p>
+    <w:p>
+      <w:hyperlink r:id="rId40" w:history="1">
+        <w:r>
+          <w:rPr>
+            <w:rStyle w:val="Hypertextovodkaz"/>
+          </w:rPr>
+          <w:t>https://cz.mouser.com/datasheet/2/362/semitecusacorporation_smtcd00017_10-1991311.pdf</w:t>
+        </w:r>
+      </w:hyperlink>
+    </w:p>
+    <w:p>
+      <w:hyperlink r:id="rId41" w:history="1">
+        <w:r>
+          <w:rPr>
+            <w:rStyle w:val="Hypertextovodkaz"/>
+          </w:rPr>
+          <w:t>https://cz.mouser.com/datasheet/2/54/pvg3-1084610.pdf</w:t>
+        </w:r>
+      </w:hyperlink>
+    </w:p>
+    <w:p>
+      <w:hyperlink r:id="rId42" w:history="1">
+        <w:r>
+          <w:rPr>
+            <w:rStyle w:val="Hypertextovodkaz"/>
+          </w:rPr>
+          <w:t>https://www.vishay.com/doc?91319</w:t>
+        </w:r>
+      </w:hyperlink>
+    </w:p>
+    <w:p>
+      <w:hyperlink r:id="rId43" w:history="1">
+        <w:r>
+          <w:rPr>
+            <w:rStyle w:val="Hypertextovodkaz"/>
+          </w:rPr>
+          <w:t>https://www.vishay.com/doc?86357</w:t>
+        </w:r>
+      </w:hyperlink>
+    </w:p>
+    <w:p>
+      <w:hyperlink r:id="rId44" w:history="1">
+        <w:r>
+          <w:rPr>
+            <w:rStyle w:val="Hypertextovodkaz"/>
+          </w:rPr>
+          <w:t>https://cz.mouser.com/datasheet/2/389/lfxx-1849555.pdf</w:t>
+        </w:r>
+      </w:hyperlink>
     </w:p>
     <w:p/>
     <w:p/>
@@ -3569,6 +5932,174 @@
     <w:p/>
     <w:p/>
     <w:p/>
+    <w:p/>
+    <w:p>
+      <w:pPr>
+        <w:pStyle w:val="Nadpis2"/>
+      </w:pPr>
+      <w:bookmarkStart w:id="24" w:name="_Toc184768255"/>
+      <w:bookmarkStart w:id="25" w:name="_Toc184770760"/>
+      <w:r>
+        <w:lastRenderedPageBreak/>
+        <w:t>Úskalí návrhu</w:t>
+      </w:r>
+      <w:bookmarkEnd w:id="24"/>
+      <w:bookmarkEnd w:id="25"/>
+    </w:p>
+    <w:p>
+      <w:r>
+        <w:t xml:space="preserve">Tento návrh </w:t>
+      </w:r>
+      <w:r>
+        <w:t>obsahuje</w:t>
+      </w:r>
+      <w:r>
+        <w:t xml:space="preserve"> dvě </w:t>
+      </w:r>
+      <w:r>
+        <w:t xml:space="preserve">hlavní </w:t>
+      </w:r>
+      <w:r>
+        <w:t>nevýhody. První spočívá v tom, že nelze regulovat šířku pulzu na 100 %</w:t>
+      </w:r>
+      <w:r>
+        <w:t xml:space="preserve"> stříd</w:t>
+      </w:r>
+      <w:r>
+        <w:t>y, a to kvůli principu ovládání střídy a frekvence PWM přes CV vstup časovače LM555.</w:t>
+      </w:r>
+      <w:r>
+        <w:t xml:space="preserve"> Minimální hodnota </w:t>
+      </w:r>
+      <w:r>
+        <w:t xml:space="preserve">PWM střídy </w:t>
+      </w:r>
+      <w:r>
+        <w:t>je přibližně 30 %</w:t>
+      </w:r>
+      <w:r>
+        <w:t xml:space="preserve"> střídy</w:t>
+      </w:r>
+      <w:r>
+        <w:t xml:space="preserve">, </w:t>
+      </w:r>
+      <w:r>
+        <w:t xml:space="preserve">při které se ventilátor plně zastaví. </w:t>
+      </w:r>
+      <w:r>
+        <w:t xml:space="preserve">Druhá nevýhoda </w:t>
+      </w:r>
+      <w:r>
+        <w:t>je</w:t>
+      </w:r>
+      <w:r>
+        <w:t xml:space="preserve">, že není možné zvýšit frekvenci </w:t>
+      </w:r>
+      <w:r>
+        <w:t xml:space="preserve">PWM </w:t>
+      </w:r>
+      <w:r>
+        <w:t xml:space="preserve">nad hranici slyšitelnosti, tedy 20 kHz, protože při vyšších frekvencích dochází k výraznému snížení vlivu termistoru na rozsah </w:t>
+      </w:r>
+      <w:r>
+        <w:t xml:space="preserve">ovládání výstupu </w:t>
+      </w:r>
+      <w:r>
+        <w:t>PWM</w:t>
+      </w:r>
+      <w:r>
+        <w:t xml:space="preserve"> z časovače</w:t>
+      </w:r>
+      <w:r>
+        <w:t>.</w:t>
+      </w:r>
+    </w:p>
+    <w:p/>
+    <w:p/>
+    <w:p/>
+    <w:p>
+      <w:pPr>
+        <w:pStyle w:val="Nadpis2"/>
+      </w:pPr>
+      <w:bookmarkStart w:id="26" w:name="_Toc184768256"/>
+      <w:bookmarkStart w:id="27" w:name="_Toc184770761"/>
+      <w:r>
+        <w:t>Závěr</w:t>
+      </w:r>
+      <w:bookmarkEnd w:id="26"/>
+      <w:bookmarkEnd w:id="27"/>
+    </w:p>
+    <w:p>
+      <w:r>
+        <w:t xml:space="preserve">V </w:t>
+      </w:r>
+      <w:r>
+        <w:t>tomto</w:t>
+      </w:r>
+      <w:r>
+        <w:t xml:space="preserve"> projektu byl navržen regulátor otáček </w:t>
+      </w:r>
+      <w:proofErr w:type="gramStart"/>
+      <w:r>
+        <w:t>12V</w:t>
+      </w:r>
+      <w:proofErr w:type="gramEnd"/>
+      <w:r>
+        <w:t xml:space="preserve"> ventilátoru pro aktivní chlazení chladiče. Regulátor využívá NTC termistor k přesnému měření teploty a na základě naměřených hodnot upravuje otáčky ventilátoru pomocí pulzně-šířkové modulace. Návrh obvodu zahrnoval výběr vhodných součástek, návrh </w:t>
+      </w:r>
+      <w:proofErr w:type="spellStart"/>
+      <w:r>
+        <w:t>schémat</w:t>
+      </w:r>
+      <w:r>
+        <w:t>iku</w:t>
+      </w:r>
+      <w:proofErr w:type="spellEnd"/>
+      <w:r>
+        <w:t xml:space="preserve"> zapojení, simulaci funkce v prostředí </w:t>
+      </w:r>
+      <w:proofErr w:type="spellStart"/>
+      <w:r>
+        <w:t>Orcad</w:t>
+      </w:r>
+      <w:proofErr w:type="spellEnd"/>
+      <w:r>
+        <w:t xml:space="preserve"> a vytvoření desky plošných spojů v programu </w:t>
+      </w:r>
+      <w:proofErr w:type="spellStart"/>
+      <w:r>
+        <w:t>KiCad</w:t>
+      </w:r>
+      <w:proofErr w:type="spellEnd"/>
+      <w:r>
+        <w:t>. Stabilní napájení zajišťuje lineární stabilizátor,</w:t>
+      </w:r>
+      <w:r>
+        <w:t xml:space="preserve"> </w:t>
+      </w:r>
+      <w:r>
+        <w:t>generování PWM signálu probíhá pomocí časovače LM555, jehož výstup řídí výkonový stupeň s MOSFET tranzistorem. Testování a simulace potvrdily správnou funkčnost regulátoru v různých provozních podmínkách.</w:t>
+      </w:r>
+      <w:r>
+        <w:t xml:space="preserve"> Ačkoliv </w:t>
+      </w:r>
+      <w:r>
+        <w:t>návrh není dokonalý</w:t>
+      </w:r>
+      <w:r>
+        <w:t>,</w:t>
+      </w:r>
+      <w:r>
+        <w:t xml:space="preserve"> chyby zmíněné v úskalí návrhu</w:t>
+      </w:r>
+      <w:r>
+        <w:t xml:space="preserve"> nemají zásadní vliv na jeho funkčnost v rámci dané aplikace.</w:t>
+      </w:r>
+    </w:p>
+    <w:p/>
+    <w:p/>
+    <w:p/>
+    <w:p/>
     <w:p>
       <w:pPr>
         <w:jc w:val="center"/>
@@ -3584,7 +6115,753 @@
     <w:p/>
     <w:p/>
     <w:p/>
-    <w:p/>
+    <w:p>
+      <w:pPr>
+        <w:pStyle w:val="Nadpis2"/>
+      </w:pPr>
+      <w:bookmarkStart w:id="28" w:name="_Toc184770762"/>
+      <w:r>
+        <w:lastRenderedPageBreak/>
+        <w:t>Z</w:t>
+      </w:r>
+      <w:r>
+        <w:t>droje</w:t>
+      </w:r>
+      <w:bookmarkEnd w:id="28"/>
+    </w:p>
+    <w:p>
+      <w:r>
+        <w:t xml:space="preserve">"Pulse </w:t>
+      </w:r>
+      <w:proofErr w:type="spellStart"/>
+      <w:r>
+        <w:t>Width</w:t>
+      </w:r>
+      <w:proofErr w:type="spellEnd"/>
+      <w:r>
+        <w:t xml:space="preserve"> </w:t>
+      </w:r>
+      <w:proofErr w:type="spellStart"/>
+      <w:r>
+        <w:t>Modulation</w:t>
+      </w:r>
+      <w:proofErr w:type="spellEnd"/>
+      <w:r>
+        <w:t xml:space="preserve"> (PWM) </w:t>
+      </w:r>
+      <w:proofErr w:type="spellStart"/>
+      <w:r>
+        <w:t>is</w:t>
+      </w:r>
+      <w:proofErr w:type="spellEnd"/>
+      <w:r>
+        <w:t xml:space="preserve"> a </w:t>
+      </w:r>
+      <w:proofErr w:type="spellStart"/>
+      <w:r>
+        <w:t>widely</w:t>
+      </w:r>
+      <w:proofErr w:type="spellEnd"/>
+      <w:r>
+        <w:t xml:space="preserve"> </w:t>
+      </w:r>
+      <w:proofErr w:type="spellStart"/>
+      <w:r>
+        <w:t>used</w:t>
+      </w:r>
+      <w:proofErr w:type="spellEnd"/>
+      <w:r>
+        <w:t xml:space="preserve"> </w:t>
+      </w:r>
+      <w:proofErr w:type="spellStart"/>
+      <w:r>
+        <w:t>technique</w:t>
+      </w:r>
+      <w:proofErr w:type="spellEnd"/>
+      <w:r>
+        <w:t xml:space="preserve"> </w:t>
+      </w:r>
+      <w:proofErr w:type="spellStart"/>
+      <w:r>
+        <w:t>for</w:t>
+      </w:r>
+      <w:proofErr w:type="spellEnd"/>
+      <w:r>
+        <w:t xml:space="preserve"> controlling </w:t>
+      </w:r>
+      <w:proofErr w:type="spellStart"/>
+      <w:r>
+        <w:t>power</w:t>
+      </w:r>
+      <w:proofErr w:type="spellEnd"/>
+      <w:r>
+        <w:t xml:space="preserve"> </w:t>
+      </w:r>
+      <w:proofErr w:type="spellStart"/>
+      <w:r>
+        <w:t>delivery</w:t>
+      </w:r>
+      <w:proofErr w:type="spellEnd"/>
+      <w:r>
+        <w:t xml:space="preserve"> in </w:t>
+      </w:r>
+      <w:proofErr w:type="spellStart"/>
+      <w:r>
+        <w:t>applications</w:t>
+      </w:r>
+      <w:proofErr w:type="spellEnd"/>
+      <w:r>
+        <w:t xml:space="preserve"> such as motor speed </w:t>
+      </w:r>
+      <w:proofErr w:type="spellStart"/>
+      <w:r>
+        <w:t>control</w:t>
+      </w:r>
+      <w:proofErr w:type="spellEnd"/>
+      <w:r>
+        <w:t xml:space="preserve">, LED </w:t>
+      </w:r>
+      <w:proofErr w:type="spellStart"/>
+      <w:r>
+        <w:t>brightness</w:t>
+      </w:r>
+      <w:proofErr w:type="spellEnd"/>
+      <w:r>
+        <w:t xml:space="preserve">, and </w:t>
+      </w:r>
+      <w:proofErr w:type="spellStart"/>
+      <w:r>
+        <w:t>temperature</w:t>
+      </w:r>
+      <w:proofErr w:type="spellEnd"/>
+      <w:r>
+        <w:t xml:space="preserve"> </w:t>
+      </w:r>
+      <w:proofErr w:type="spellStart"/>
+      <w:r>
+        <w:t>regulation</w:t>
+      </w:r>
+      <w:proofErr w:type="spellEnd"/>
+      <w:r>
+        <w:t xml:space="preserve">." (Zdroj: </w:t>
+      </w:r>
+      <w:hyperlink r:id="rId45" w:tgtFrame="_new" w:history="1">
+        <w:proofErr w:type="gramStart"/>
+        <w:r>
+          <w:rPr>
+            <w:rStyle w:val="Hypertextovodkaz"/>
+            <w:color w:val="auto"/>
+          </w:rPr>
+          <w:t xml:space="preserve">Wikipedia - </w:t>
+        </w:r>
+        <w:r>
+          <w:rPr>
+            <w:rStyle w:val="Hypertextovodkaz"/>
+            <w:color w:val="auto"/>
+          </w:rPr>
+          <w:t>P</w:t>
+        </w:r>
+        <w:r>
+          <w:rPr>
+            <w:rStyle w:val="Hypertextovodkaz"/>
+            <w:color w:val="auto"/>
+          </w:rPr>
+          <w:t>ulse</w:t>
+        </w:r>
+        <w:proofErr w:type="gramEnd"/>
+        <w:r>
+          <w:rPr>
+            <w:rStyle w:val="Hypertextovodkaz"/>
+            <w:color w:val="auto"/>
+          </w:rPr>
+          <w:t xml:space="preserve"> </w:t>
+        </w:r>
+        <w:proofErr w:type="spellStart"/>
+        <w:r>
+          <w:rPr>
+            <w:rStyle w:val="Hypertextovodkaz"/>
+            <w:color w:val="auto"/>
+          </w:rPr>
+          <w:t>Width</w:t>
+        </w:r>
+        <w:proofErr w:type="spellEnd"/>
+        <w:r>
+          <w:rPr>
+            <w:rStyle w:val="Hypertextovodkaz"/>
+            <w:color w:val="auto"/>
+          </w:rPr>
+          <w:t xml:space="preserve"> </w:t>
+        </w:r>
+        <w:proofErr w:type="spellStart"/>
+        <w:r>
+          <w:rPr>
+            <w:rStyle w:val="Hypertextovodkaz"/>
+            <w:color w:val="auto"/>
+          </w:rPr>
+          <w:t>Modulation</w:t>
+        </w:r>
+        <w:proofErr w:type="spellEnd"/>
+      </w:hyperlink>
+      <w:r>
+        <w:t>)</w:t>
+      </w:r>
+    </w:p>
+    <w:p>
+      <w:proofErr w:type="spellStart"/>
+      <w:r>
+        <w:t>P</w:t>
+      </w:r>
+      <w:r>
+        <w:t>recise</w:t>
+      </w:r>
+      <w:proofErr w:type="spellEnd"/>
+      <w:r>
+        <w:t xml:space="preserve"> and </w:t>
+      </w:r>
+      <w:proofErr w:type="spellStart"/>
+      <w:r>
+        <w:t>cost-effective</w:t>
+      </w:r>
+      <w:proofErr w:type="spellEnd"/>
+      <w:r>
+        <w:t xml:space="preserve"> </w:t>
+      </w:r>
+      <w:proofErr w:type="spellStart"/>
+      <w:r>
+        <w:t>method</w:t>
+      </w:r>
+      <w:proofErr w:type="spellEnd"/>
+      <w:r>
+        <w:t xml:space="preserve"> </w:t>
+      </w:r>
+      <w:proofErr w:type="spellStart"/>
+      <w:r>
+        <w:t>for</w:t>
+      </w:r>
+      <w:proofErr w:type="spellEnd"/>
+      <w:r>
+        <w:t xml:space="preserve"> </w:t>
+      </w:r>
+      <w:proofErr w:type="spellStart"/>
+      <w:r>
+        <w:t>temperature</w:t>
+      </w:r>
+      <w:proofErr w:type="spellEnd"/>
+      <w:r>
+        <w:t xml:space="preserve"> </w:t>
+      </w:r>
+      <w:proofErr w:type="spellStart"/>
+      <w:r>
+        <w:t>sensing</w:t>
+      </w:r>
+      <w:proofErr w:type="spellEnd"/>
+      <w:r>
+        <w:t xml:space="preserve">, </w:t>
+      </w:r>
+      <w:proofErr w:type="spellStart"/>
+      <w:r>
+        <w:t>with</w:t>
+      </w:r>
+      <w:proofErr w:type="spellEnd"/>
+      <w:r>
+        <w:t xml:space="preserve"> </w:t>
+      </w:r>
+      <w:proofErr w:type="spellStart"/>
+      <w:r>
+        <w:t>resistance</w:t>
+      </w:r>
+      <w:proofErr w:type="spellEnd"/>
+      <w:r>
+        <w:t xml:space="preserve"> </w:t>
+      </w:r>
+      <w:proofErr w:type="spellStart"/>
+      <w:r>
+        <w:t>decreasing</w:t>
+      </w:r>
+      <w:proofErr w:type="spellEnd"/>
+      <w:r>
+        <w:t xml:space="preserve"> as </w:t>
+      </w:r>
+      <w:proofErr w:type="spellStart"/>
+      <w:r>
+        <w:t>temperature</w:t>
+      </w:r>
+      <w:proofErr w:type="spellEnd"/>
+      <w:r>
+        <w:t xml:space="preserve"> </w:t>
+      </w:r>
+      <w:proofErr w:type="spellStart"/>
+      <w:r>
+        <w:t>increases</w:t>
+      </w:r>
+      <w:proofErr w:type="spellEnd"/>
+      <w:r>
+        <w:t xml:space="preserve">." (Zdroj: </w:t>
+      </w:r>
+      <w:hyperlink r:id="rId46" w:history="1">
+        <w:r>
+          <w:rPr>
+            <w:rStyle w:val="Hypertextovodkaz"/>
+          </w:rPr>
+          <w:t>https://www.semitec-global.com/products/</w:t>
+        </w:r>
+      </w:hyperlink>
+      <w:r>
+        <w:t>)</w:t>
+      </w:r>
+    </w:p>
+    <w:p>
+      <w:r>
+        <w:t>"</w:t>
+      </w:r>
+      <w:proofErr w:type="spellStart"/>
+      <w:r>
+        <w:t>The</w:t>
+      </w:r>
+      <w:proofErr w:type="spellEnd"/>
+      <w:r>
+        <w:t xml:space="preserve"> LM555 </w:t>
+      </w:r>
+      <w:proofErr w:type="spellStart"/>
+      <w:r>
+        <w:t>timer</w:t>
+      </w:r>
+      <w:proofErr w:type="spellEnd"/>
+      <w:r>
+        <w:t xml:space="preserve">, a </w:t>
+      </w:r>
+      <w:proofErr w:type="spellStart"/>
+      <w:r>
+        <w:t>versatile</w:t>
+      </w:r>
+      <w:proofErr w:type="spellEnd"/>
+      <w:r>
+        <w:t xml:space="preserve"> and </w:t>
+      </w:r>
+      <w:proofErr w:type="spellStart"/>
+      <w:r>
+        <w:t>commonly</w:t>
+      </w:r>
+      <w:proofErr w:type="spellEnd"/>
+      <w:r>
+        <w:t xml:space="preserve"> </w:t>
+      </w:r>
+      <w:proofErr w:type="spellStart"/>
+      <w:r>
+        <w:t>used</w:t>
+      </w:r>
+      <w:proofErr w:type="spellEnd"/>
+      <w:r>
+        <w:t xml:space="preserve"> IC, </w:t>
+      </w:r>
+      <w:proofErr w:type="spellStart"/>
+      <w:r>
+        <w:t>was</w:t>
+      </w:r>
+      <w:proofErr w:type="spellEnd"/>
+      <w:r>
+        <w:t xml:space="preserve"> </w:t>
+      </w:r>
+      <w:proofErr w:type="spellStart"/>
+      <w:r>
+        <w:t>selected</w:t>
+      </w:r>
+      <w:proofErr w:type="spellEnd"/>
+      <w:r>
+        <w:t xml:space="preserve"> </w:t>
+      </w:r>
+      <w:proofErr w:type="spellStart"/>
+      <w:r>
+        <w:t>for</w:t>
+      </w:r>
+      <w:proofErr w:type="spellEnd"/>
+      <w:r>
+        <w:t xml:space="preserve"> </w:t>
+      </w:r>
+      <w:proofErr w:type="spellStart"/>
+      <w:r>
+        <w:t>its</w:t>
+      </w:r>
+      <w:proofErr w:type="spellEnd"/>
+      <w:r>
+        <w:t xml:space="preserve"> </w:t>
+      </w:r>
+      <w:proofErr w:type="spellStart"/>
+      <w:r>
+        <w:t>ability</w:t>
+      </w:r>
+      <w:proofErr w:type="spellEnd"/>
+      <w:r>
+        <w:t xml:space="preserve"> to </w:t>
+      </w:r>
+      <w:proofErr w:type="spellStart"/>
+      <w:r>
+        <w:t>generate</w:t>
+      </w:r>
+      <w:proofErr w:type="spellEnd"/>
+      <w:r>
+        <w:t xml:space="preserve"> </w:t>
+      </w:r>
+      <w:proofErr w:type="spellStart"/>
+      <w:r>
+        <w:t>stable</w:t>
+      </w:r>
+      <w:proofErr w:type="spellEnd"/>
+      <w:r>
+        <w:t xml:space="preserve"> and </w:t>
+      </w:r>
+      <w:proofErr w:type="spellStart"/>
+      <w:r>
+        <w:t>adjustable</w:t>
+      </w:r>
+      <w:proofErr w:type="spellEnd"/>
+      <w:r>
+        <w:t xml:space="preserve"> PWM </w:t>
+      </w:r>
+      <w:proofErr w:type="spellStart"/>
+      <w:r>
+        <w:t>signals</w:t>
+      </w:r>
+      <w:proofErr w:type="spellEnd"/>
+      <w:r>
+        <w:t xml:space="preserve"> in </w:t>
+      </w:r>
+      <w:proofErr w:type="spellStart"/>
+      <w:r>
+        <w:t>both</w:t>
+      </w:r>
+      <w:proofErr w:type="spellEnd"/>
+      <w:r>
+        <w:t xml:space="preserve"> </w:t>
+      </w:r>
+      <w:proofErr w:type="spellStart"/>
+      <w:r>
+        <w:t>monostable</w:t>
+      </w:r>
+      <w:proofErr w:type="spellEnd"/>
+      <w:r>
+        <w:t xml:space="preserve"> and </w:t>
+      </w:r>
+      <w:proofErr w:type="spellStart"/>
+      <w:r>
+        <w:t>astable</w:t>
+      </w:r>
+      <w:proofErr w:type="spellEnd"/>
+      <w:r>
+        <w:t xml:space="preserve"> </w:t>
+      </w:r>
+      <w:proofErr w:type="spellStart"/>
+      <w:r>
+        <w:t>configurations</w:t>
+      </w:r>
+      <w:proofErr w:type="spellEnd"/>
+      <w:r>
+        <w:t xml:space="preserve">." (Zdroj: </w:t>
+      </w:r>
+      <w:hyperlink r:id="rId47" w:history="1">
+        <w:r>
+          <w:rPr>
+            <w:rStyle w:val="Hypertextovodkaz"/>
+          </w:rPr>
+          <w:t>https://www.digikey.com/en/resources/conversion-calculators/conversion-calculator-555-timer</w:t>
+        </w:r>
+      </w:hyperlink>
+      <w:r>
+        <w:t>)</w:t>
+      </w:r>
+    </w:p>
+    <w:p>
+      <w:pPr>
+        <w:tabs>
+          <w:tab w:val="left" w:pos="6645"/>
+        </w:tabs>
+      </w:pPr>
+      <w:r>
+        <w:t>"</w:t>
+      </w:r>
+      <w:proofErr w:type="spellStart"/>
+      <w:r>
+        <w:t>Circuit</w:t>
+      </w:r>
+      <w:proofErr w:type="spellEnd"/>
+      <w:r>
+        <w:t xml:space="preserve"> </w:t>
+      </w:r>
+      <w:proofErr w:type="spellStart"/>
+      <w:r>
+        <w:t>functionality</w:t>
+      </w:r>
+      <w:proofErr w:type="spellEnd"/>
+      <w:r>
+        <w:t xml:space="preserve"> and performance </w:t>
+      </w:r>
+      <w:proofErr w:type="spellStart"/>
+      <w:r>
+        <w:t>were</w:t>
+      </w:r>
+      <w:proofErr w:type="spellEnd"/>
+      <w:r>
+        <w:t xml:space="preserve"> </w:t>
+      </w:r>
+      <w:proofErr w:type="spellStart"/>
+      <w:r>
+        <w:t>validated</w:t>
+      </w:r>
+      <w:proofErr w:type="spellEnd"/>
+      <w:r>
+        <w:t xml:space="preserve"> </w:t>
+      </w:r>
+      <w:proofErr w:type="spellStart"/>
+      <w:r>
+        <w:t>through</w:t>
+      </w:r>
+      <w:proofErr w:type="spellEnd"/>
+      <w:r>
+        <w:t xml:space="preserve"> </w:t>
+      </w:r>
+      <w:proofErr w:type="spellStart"/>
+      <w:r>
+        <w:t>simulation</w:t>
+      </w:r>
+      <w:proofErr w:type="spellEnd"/>
+      <w:r>
+        <w:t xml:space="preserve"> in </w:t>
+      </w:r>
+      <w:proofErr w:type="spellStart"/>
+      <w:r>
+        <w:t>Orcad</w:t>
+      </w:r>
+      <w:proofErr w:type="spellEnd"/>
+      <w:r>
+        <w:t xml:space="preserve">, </w:t>
+      </w:r>
+      <w:proofErr w:type="spellStart"/>
+      <w:r>
+        <w:t>confirming</w:t>
+      </w:r>
+      <w:proofErr w:type="spellEnd"/>
+      <w:r>
+        <w:t xml:space="preserve"> </w:t>
+      </w:r>
+      <w:proofErr w:type="spellStart"/>
+      <w:r>
+        <w:t>expected</w:t>
+      </w:r>
+      <w:proofErr w:type="spellEnd"/>
+      <w:r>
+        <w:t xml:space="preserve"> </w:t>
+      </w:r>
+      <w:proofErr w:type="spellStart"/>
+      <w:r>
+        <w:t>behavior</w:t>
+      </w:r>
+      <w:proofErr w:type="spellEnd"/>
+      <w:r>
+        <w:t xml:space="preserve"> </w:t>
+      </w:r>
+      <w:proofErr w:type="spellStart"/>
+      <w:r>
+        <w:t>under</w:t>
+      </w:r>
+      <w:proofErr w:type="spellEnd"/>
+      <w:r>
+        <w:t xml:space="preserve"> </w:t>
+      </w:r>
+      <w:proofErr w:type="spellStart"/>
+      <w:r>
+        <w:t>varying</w:t>
+      </w:r>
+      <w:proofErr w:type="spellEnd"/>
+      <w:r>
+        <w:t xml:space="preserve"> </w:t>
+      </w:r>
+      <w:proofErr w:type="spellStart"/>
+      <w:r>
+        <w:t>thermal</w:t>
+      </w:r>
+      <w:proofErr w:type="spellEnd"/>
+      <w:r>
+        <w:t xml:space="preserve"> </w:t>
+      </w:r>
+      <w:proofErr w:type="spellStart"/>
+      <w:r>
+        <w:t>conditions</w:t>
+      </w:r>
+      <w:proofErr w:type="spellEnd"/>
+      <w:r>
+        <w:t xml:space="preserve">." (Zdroj: </w:t>
+      </w:r>
+      <w:hyperlink r:id="rId48" w:tgtFrame="_new" w:history="1">
+        <w:proofErr w:type="spellStart"/>
+        <w:r>
+          <w:rPr>
+            <w:rStyle w:val="Hypertextovodkaz"/>
+          </w:rPr>
+          <w:t>Orca</w:t>
+        </w:r>
+        <w:r>
+          <w:rPr>
+            <w:rStyle w:val="Hypertextovodkaz"/>
+          </w:rPr>
+          <w:t>d</w:t>
+        </w:r>
+        <w:proofErr w:type="spellEnd"/>
+        <w:r>
+          <w:rPr>
+            <w:rStyle w:val="Hypertextovodkaz"/>
+          </w:rPr>
+          <w:t xml:space="preserve"> </w:t>
+        </w:r>
+        <w:proofErr w:type="spellStart"/>
+        <w:r>
+          <w:rPr>
+            <w:rStyle w:val="Hypertextovodkaz"/>
+          </w:rPr>
+          <w:t>Simulation</w:t>
+        </w:r>
+        <w:proofErr w:type="spellEnd"/>
+        <w:r>
+          <w:rPr>
+            <w:rStyle w:val="Hypertextovodkaz"/>
+          </w:rPr>
+          <w:t xml:space="preserve"> Software</w:t>
+        </w:r>
+      </w:hyperlink>
+      <w:r>
+        <w:tab/>
+      </w:r>
+    </w:p>
+    <w:p>
+      <w:pPr>
+        <w:tabs>
+          <w:tab w:val="left" w:pos="6645"/>
+        </w:tabs>
+      </w:pPr>
+      <w:r>
+        <w:t>"</w:t>
+      </w:r>
+      <w:proofErr w:type="spellStart"/>
+      <w:r>
+        <w:t>The</w:t>
+      </w:r>
+      <w:proofErr w:type="spellEnd"/>
+      <w:r>
+        <w:t xml:space="preserve"> double-</w:t>
+      </w:r>
+      <w:proofErr w:type="spellStart"/>
+      <w:r>
+        <w:t>sided</w:t>
+      </w:r>
+      <w:proofErr w:type="spellEnd"/>
+      <w:r>
+        <w:t xml:space="preserve"> PCB design, </w:t>
+      </w:r>
+      <w:proofErr w:type="spellStart"/>
+      <w:r>
+        <w:t>created</w:t>
+      </w:r>
+      <w:proofErr w:type="spellEnd"/>
+      <w:r>
+        <w:t xml:space="preserve"> in </w:t>
+      </w:r>
+      <w:proofErr w:type="spellStart"/>
+      <w:r>
+        <w:t>KiCad</w:t>
+      </w:r>
+      <w:proofErr w:type="spellEnd"/>
+      <w:r>
+        <w:t xml:space="preserve">, </w:t>
+      </w:r>
+      <w:proofErr w:type="spellStart"/>
+      <w:r>
+        <w:t>incorporates</w:t>
+      </w:r>
+      <w:proofErr w:type="spellEnd"/>
+      <w:r>
+        <w:t xml:space="preserve"> SMD </w:t>
+      </w:r>
+      <w:proofErr w:type="spellStart"/>
+      <w:r>
+        <w:t>components</w:t>
+      </w:r>
+      <w:proofErr w:type="spellEnd"/>
+      <w:r>
+        <w:t xml:space="preserve"> </w:t>
+      </w:r>
+      <w:proofErr w:type="spellStart"/>
+      <w:r>
+        <w:t>for</w:t>
+      </w:r>
+      <w:proofErr w:type="spellEnd"/>
+      <w:r>
+        <w:t xml:space="preserve"> </w:t>
+      </w:r>
+      <w:proofErr w:type="spellStart"/>
+      <w:r>
+        <w:t>compactness</w:t>
+      </w:r>
+      <w:proofErr w:type="spellEnd"/>
+      <w:r>
+        <w:t xml:space="preserve"> and </w:t>
+      </w:r>
+      <w:proofErr w:type="spellStart"/>
+      <w:r>
+        <w:t>ensures</w:t>
+      </w:r>
+      <w:proofErr w:type="spellEnd"/>
+      <w:r>
+        <w:t xml:space="preserve"> </w:t>
+      </w:r>
+      <w:proofErr w:type="spellStart"/>
+      <w:r>
+        <w:t>efficient</w:t>
+      </w:r>
+      <w:proofErr w:type="spellEnd"/>
+      <w:r>
+        <w:t xml:space="preserve"> </w:t>
+      </w:r>
+      <w:proofErr w:type="spellStart"/>
+      <w:r>
+        <w:t>thermal</w:t>
+      </w:r>
+      <w:proofErr w:type="spellEnd"/>
+      <w:r>
+        <w:t xml:space="preserve"> and </w:t>
+      </w:r>
+      <w:proofErr w:type="spellStart"/>
+      <w:r>
+        <w:t>electrical</w:t>
+      </w:r>
+      <w:proofErr w:type="spellEnd"/>
+      <w:r>
+        <w:t xml:space="preserve"> performance." (Zdroj: </w:t>
+      </w:r>
+      <w:hyperlink r:id="rId49" w:tgtFrame="_new" w:history="1">
+        <w:proofErr w:type="spellStart"/>
+        <w:r>
+          <w:rPr>
+            <w:rStyle w:val="Hypertextovodkaz"/>
+          </w:rPr>
+          <w:t>KiCa</w:t>
+        </w:r>
+        <w:r>
+          <w:rPr>
+            <w:rStyle w:val="Hypertextovodkaz"/>
+          </w:rPr>
+          <w:t>d</w:t>
+        </w:r>
+        <w:proofErr w:type="spellEnd"/>
+        <w:r>
+          <w:rPr>
+            <w:rStyle w:val="Hypertextovodkaz"/>
+          </w:rPr>
+          <w:t xml:space="preserve"> EDA</w:t>
+        </w:r>
+      </w:hyperlink>
+      <w:r>
+        <w:t>)</w:t>
+      </w:r>
+    </w:p>
     <w:sectPr>
       <w:type w:val="continuous"/>
       <w:pgSz w:w="11906" w:h="16838"/>
@@ -3649,6 +6926,92 @@
 <file path=word/numbering.xml><?xml version="1.0" encoding="utf-8"?>
 <w:numbering xmlns:wpc="http://schemas.microsoft.com/office/word/2010/wordprocessingCanvas" xmlns:cx="http://schemas.microsoft.com/office/drawing/2014/chartex" xmlns:cx1="http://schemas.microsoft.com/office/drawing/2015/9/8/chartex" xmlns:cx2="http://schemas.microsoft.com/office/drawing/2015/10/21/chartex" xmlns:cx3="http://schemas.microsoft.com/office/drawing/2016/5/9/chartex" xmlns:cx4="http://schemas.microsoft.com/office/drawing/2016/5/10/chartex" xmlns:cx5="http://schemas.microsoft.com/office/drawing/2016/5/11/chartex" xmlns:cx6="http://schemas.microsoft.com/office/drawing/2016/5/12/chartex" xmlns:cx7="http://schemas.microsoft.com/office/drawing/2016/5/13/chartex" xmlns:cx8="http://schemas.microsoft.com/office/drawing/2016/5/14/chartex" xmlns:mc="http://schemas.openxmlformats.org/markup-compatibility/2006" xmlns:aink="http://schemas.microsoft.com/office/drawing/2016/ink" xmlns:am3d="http://schemas.microsoft.com/office/drawing/2017/model3d" xmlns:o="urn:schemas-microsoft-com:office:office" xmlns:oel="http://schemas.microsoft.com/office/2019/extlst" xmlns:r="http://schemas.openxmlformats.org/officeDocument/2006/relationships" xmlns:m="http://schemas.openxmlformats.org/officeDocument/2006/math" xmlns:v="urn:schemas-microsoft-com:vml" xmlns:wp14="http://schemas.microsoft.com/office/word/2010/wordprocessingDrawing" xmlns:wp="http://schemas.openxmlformats.org/drawingml/2006/wordprocessingDrawing" xmlns:w10="urn:schemas-microsoft-com:office:word" xmlns:w="http://schemas.openxmlformats.org/wordprocessingml/2006/main" xmlns:w14="http://schemas.microsoft.com/office/word/2010/wordml" xmlns:w15="http://schemas.microsoft.com/office/word/2012/wordml" xmlns:w16cex="http://schemas.microsoft.com/office/word/2018/wordml/cex" xmlns:w16cid="http://schemas.microsoft.com/office/word/2016/wordml/cid" xmlns:w16="http://schemas.microsoft.com/office/word/2018/wordml" xmlns:w16du="http://schemas.microsoft.com/office/word/2023/wordml/word16du" xmlns:w16sdtdh="http://schemas.microsoft.com/office/word/2020/wordml/sdtdatahash" xmlns:w16se="http://schemas.microsoft.com/office/word/2015/wordml/symex" xmlns:wpg="http://schemas.microsoft.com/office/word/2010/wordprocessingGroup" xmlns:wpi="http://schemas.microsoft.com/office/word/2010/wordprocessingInk" xmlns:wne="http://schemas.microsoft.com/office/word/2006/wordml" xmlns:wps="http://schemas.microsoft.com/office/word/2010/wordprocessingShape" mc:Ignorable="w14 w15 w16se w16cid w16 w16cex w16sdtdh w16du wp14">
   <w:abstractNum w:abstractNumId="0" w15:restartNumberingAfterBreak="0">
+    <w:nsid w:val="0E7B292F"/>
+    <w:multiLevelType w:val="hybridMultilevel"/>
+    <w:tmpl w:val="61D8098C"/>
+    <w:lvl w:ilvl="0" w:tplc="0809000F">
+      <w:start w:val="1"/>
+      <w:numFmt w:val="decimal"/>
+      <w:lvlText w:val="%1."/>
+      <w:lvlJc w:val="left"/>
+      <w:pPr>
+        <w:ind w:left="720" w:hanging="360"/>
+      </w:pPr>
+    </w:lvl>
+    <w:lvl w:ilvl="1" w:tplc="08090019" w:tentative="1">
+      <w:start w:val="1"/>
+      <w:numFmt w:val="lowerLetter"/>
+      <w:lvlText w:val="%2."/>
+      <w:lvlJc w:val="left"/>
+      <w:pPr>
+        <w:ind w:left="1440" w:hanging="360"/>
+      </w:pPr>
+    </w:lvl>
+    <w:lvl w:ilvl="2" w:tplc="0809001B" w:tentative="1">
+      <w:start w:val="1"/>
+      <w:numFmt w:val="lowerRoman"/>
+      <w:lvlText w:val="%3."/>
+      <w:lvlJc w:val="right"/>
+      <w:pPr>
+        <w:ind w:left="2160" w:hanging="180"/>
+      </w:pPr>
+    </w:lvl>
+    <w:lvl w:ilvl="3" w:tplc="0809000F" w:tentative="1">
+      <w:start w:val="1"/>
+      <w:numFmt w:val="decimal"/>
+      <w:lvlText w:val="%4."/>
+      <w:lvlJc w:val="left"/>
+      <w:pPr>
+        <w:ind w:left="2880" w:hanging="360"/>
+      </w:pPr>
+    </w:lvl>
+    <w:lvl w:ilvl="4" w:tplc="08090019" w:tentative="1">
+      <w:start w:val="1"/>
+      <w:numFmt w:val="lowerLetter"/>
+      <w:lvlText w:val="%5."/>
+      <w:lvlJc w:val="left"/>
+      <w:pPr>
+        <w:ind w:left="3600" w:hanging="360"/>
+      </w:pPr>
+    </w:lvl>
+    <w:lvl w:ilvl="5" w:tplc="0809001B" w:tentative="1">
+      <w:start w:val="1"/>
+      <w:numFmt w:val="lowerRoman"/>
+      <w:lvlText w:val="%6."/>
+      <w:lvlJc w:val="right"/>
+      <w:pPr>
+        <w:ind w:left="4320" w:hanging="180"/>
+      </w:pPr>
+    </w:lvl>
+    <w:lvl w:ilvl="6" w:tplc="0809000F" w:tentative="1">
+      <w:start w:val="1"/>
+      <w:numFmt w:val="decimal"/>
+      <w:lvlText w:val="%7."/>
+      <w:lvlJc w:val="left"/>
+      <w:pPr>
+        <w:ind w:left="5040" w:hanging="360"/>
+      </w:pPr>
+    </w:lvl>
+    <w:lvl w:ilvl="7" w:tplc="08090019" w:tentative="1">
+      <w:start w:val="1"/>
+      <w:numFmt w:val="lowerLetter"/>
+      <w:lvlText w:val="%8."/>
+      <w:lvlJc w:val="left"/>
+      <w:pPr>
+        <w:ind w:left="5760" w:hanging="360"/>
+      </w:pPr>
+    </w:lvl>
+    <w:lvl w:ilvl="8" w:tplc="0809001B" w:tentative="1">
+      <w:start w:val="1"/>
+      <w:numFmt w:val="lowerRoman"/>
+      <w:lvlText w:val="%9."/>
+      <w:lvlJc w:val="right"/>
+      <w:pPr>
+        <w:ind w:left="6480" w:hanging="180"/>
+      </w:pPr>
+    </w:lvl>
+  </w:abstractNum>
+  <w:abstractNum w:abstractNumId="1" w15:restartNumberingAfterBreak="0">
     <w:nsid w:val="43944828"/>
     <w:multiLevelType w:val="multilevel"/>
     <w:tmpl w:val="F66076E4"/>
@@ -3766,6 +7129,9 @@
     </w:lvl>
   </w:abstractNum>
   <w:num w:numId="1" w16cid:durableId="1240553889">
+    <w:abstractNumId w:val="1"/>
+  </w:num>
+  <w:num w:numId="2" w16cid:durableId="1233196226">
     <w:abstractNumId w:val="0"/>
   </w:num>
 </w:numbering>
@@ -4786,6 +8152,113 @@
       <w:szCs w:val="24"/>
     </w:rPr>
   </w:style>
+  <w:style w:type="paragraph" w:styleId="Nadpisobsahu">
+    <w:name w:val="TOC Heading"/>
+    <w:basedOn w:val="Nadpis1"/>
+    <w:next w:val="Normln"/>
+    <w:uiPriority w:val="39"/>
+    <w:unhideWhenUsed/>
+    <w:qFormat/>
+    <w:rsid w:val="007A08EF"/>
+    <w:pPr>
+      <w:spacing w:before="240" w:after="0"/>
+      <w:jc w:val="left"/>
+      <w:outlineLvl w:val="9"/>
+    </w:pPr>
+    <w:rPr>
+      <w:rFonts w:asciiTheme="majorHAnsi" w:hAnsiTheme="majorHAnsi"/>
+      <w:b w:val="0"/>
+      <w:color w:val="0F4761" w:themeColor="accent1" w:themeShade="BF"/>
+      <w:kern w:val="0"/>
+      <w:sz w:val="32"/>
+      <w:szCs w:val="32"/>
+      <w:lang w:val="en-GB" w:eastAsia="en-GB"/>
+      <w14:ligatures w14:val="none"/>
+    </w:rPr>
+  </w:style>
+  <w:style w:type="paragraph" w:styleId="Obsah1">
+    <w:name w:val="toc 1"/>
+    <w:basedOn w:val="Normln"/>
+    <w:next w:val="Normln"/>
+    <w:autoRedefine/>
+    <w:uiPriority w:val="39"/>
+    <w:unhideWhenUsed/>
+    <w:rsid w:val="007A08EF"/>
+    <w:pPr>
+      <w:spacing w:after="100"/>
+    </w:pPr>
+  </w:style>
+  <w:style w:type="paragraph" w:styleId="Obsah2">
+    <w:name w:val="toc 2"/>
+    <w:basedOn w:val="Normln"/>
+    <w:next w:val="Normln"/>
+    <w:autoRedefine/>
+    <w:uiPriority w:val="39"/>
+    <w:unhideWhenUsed/>
+    <w:rsid w:val="007A08EF"/>
+    <w:pPr>
+      <w:tabs>
+        <w:tab w:val="right" w:leader="dot" w:pos="9062"/>
+      </w:tabs>
+      <w:spacing w:after="100"/>
+      <w:ind w:left="240"/>
+      <w:jc w:val="left"/>
+    </w:pPr>
+  </w:style>
+  <w:style w:type="character" w:styleId="Hypertextovodkaz">
+    <w:name w:val="Hyperlink"/>
+    <w:basedOn w:val="Standardnpsmoodstavce"/>
+    <w:uiPriority w:val="99"/>
+    <w:unhideWhenUsed/>
+    <w:rsid w:val="007A08EF"/>
+    <w:rPr>
+      <w:color w:val="467886" w:themeColor="hyperlink"/>
+      <w:u w:val="single"/>
+    </w:rPr>
+  </w:style>
+  <w:style w:type="table" w:styleId="Mkatabulky">
+    <w:name w:val="Table Grid"/>
+    <w:basedOn w:val="Normlntabulka"/>
+    <w:uiPriority w:val="39"/>
+    <w:rsid w:val="00DA404A"/>
+    <w:pPr>
+      <w:spacing w:after="0" w:line="240" w:lineRule="auto"/>
+    </w:pPr>
+    <w:tblPr>
+      <w:tblBorders>
+        <w:top w:val="single" w:sz="4" w:space="0" w:color="auto"/>
+        <w:left w:val="single" w:sz="4" w:space="0" w:color="auto"/>
+        <w:bottom w:val="single" w:sz="4" w:space="0" w:color="auto"/>
+        <w:right w:val="single" w:sz="4" w:space="0" w:color="auto"/>
+        <w:insideH w:val="single" w:sz="4" w:space="0" w:color="auto"/>
+        <w:insideV w:val="single" w:sz="4" w:space="0" w:color="auto"/>
+      </w:tblBorders>
+    </w:tblPr>
+  </w:style>
+  <w:style w:type="character" w:styleId="Nevyeenzmnka">
+    <w:name w:val="Unresolved Mention"/>
+    <w:basedOn w:val="Standardnpsmoodstavce"/>
+    <w:uiPriority w:val="99"/>
+    <w:semiHidden/>
+    <w:unhideWhenUsed/>
+    <w:rsid w:val="0003036A"/>
+    <w:rPr>
+      <w:color w:val="605E5C"/>
+      <w:shd w:val="clear" w:color="auto" w:fill="E1DFDD"/>
+    </w:rPr>
+  </w:style>
+  <w:style w:type="character" w:styleId="Sledovanodkaz">
+    <w:name w:val="FollowedHyperlink"/>
+    <w:basedOn w:val="Standardnpsmoodstavce"/>
+    <w:uiPriority w:val="99"/>
+    <w:semiHidden/>
+    <w:unhideWhenUsed/>
+    <w:rsid w:val="00230F26"/>
+    <w:rPr>
+      <w:color w:val="96607D" w:themeColor="followedHyperlink"/>
+      <w:u w:val="single"/>
+    </w:rPr>
+  </w:style>
 </w:styles>
 </file>
 

--- a/projektLAP0041.docx
+++ b/projektLAP0041.docx
@@ -328,7 +328,13 @@
     <w:sdt>
       <w:sdtPr>
         <w:rPr>
-          <w:lang w:val="cs-CZ"/>
+          <w:rFonts w:ascii="Times New Roman" w:eastAsiaTheme="minorHAnsi" w:hAnsi="Times New Roman" w:cstheme="minorBidi"/>
+          <w:color w:val="auto"/>
+          <w:kern w:val="2"/>
+          <w:sz w:val="24"/>
+          <w:szCs w:val="22"/>
+          <w:lang w:val="cs-CZ" w:eastAsia="en-US"/>
+          <w14:ligatures w14:val="standardContextual"/>
         </w:rPr>
         <w:id w:val="-1536113109"/>
         <w:docPartObj>
@@ -338,15 +344,8 @@
       </w:sdtPr>
       <w:sdtEndPr>
         <w:rPr>
-          <w:rFonts w:ascii="Times New Roman" w:eastAsiaTheme="minorHAnsi" w:hAnsi="Times New Roman" w:cstheme="minorBidi"/>
           <w:b/>
           <w:bCs/>
-          <w:color w:val="auto"/>
-          <w:kern w:val="2"/>
-          <w:sz w:val="24"/>
-          <w:szCs w:val="22"/>
-          <w:lang w:eastAsia="en-US"/>
-          <w14:ligatures w14:val="standardContextual"/>
         </w:rPr>
       </w:sdtEndPr>
       <w:sdtContent>
@@ -1659,7 +1658,7 @@
           <w:noProof/>
         </w:rPr>
         <w:drawing>
-          <wp:anchor distT="0" distB="0" distL="114300" distR="114300" simplePos="0" relativeHeight="251659264" behindDoc="1" locked="0" layoutInCell="1" allowOverlap="1" wp14:anchorId="73FD8B3C" wp14:editId="23BE5FEF">
+          <wp:anchor distT="0" distB="0" distL="114300" distR="114300" simplePos="0" relativeHeight="251659264" behindDoc="1" locked="0" layoutInCell="1" allowOverlap="1" wp14:anchorId="73FD8B3C" wp14:editId="2C83A152">
             <wp:simplePos x="0" y="0"/>
             <wp:positionH relativeFrom="margin">
               <wp:align>center</wp:align>
@@ -4779,28 +4778,7 @@
           <w:i/>
           <w:iCs/>
         </w:rPr>
-        <w:t>Obrázek č .1</w:t>
-      </w:r>
-      <w:r>
-        <w:rPr>
-          <w:i/>
-          <w:iCs/>
-        </w:rPr>
-        <w:t>5</w:t>
-      </w:r>
-      <w:r>
-        <w:rPr>
-          <w:i/>
-          <w:iCs/>
-        </w:rPr>
-        <w:t xml:space="preserve"> – </w:t>
-      </w:r>
-      <w:r>
-        <w:rPr>
-          <w:i/>
-          <w:iCs/>
-        </w:rPr>
-        <w:t>Vrchní vrstva PCB</w:t>
+        <w:t>Obrázek č .15 – Vrchní vrstva PCB</w:t>
       </w:r>
     </w:p>
     <w:p>
@@ -4868,49 +4846,7 @@
           <w:i/>
           <w:iCs/>
         </w:rPr>
-        <w:t>Obrázek č .1</w:t>
-      </w:r>
-      <w:r>
-        <w:rPr>
-          <w:i/>
-          <w:iCs/>
-        </w:rPr>
-        <w:t>6</w:t>
-      </w:r>
-      <w:r>
-        <w:rPr>
-          <w:i/>
-          <w:iCs/>
-        </w:rPr>
-        <w:t xml:space="preserve"> – </w:t>
-      </w:r>
-      <w:r>
-        <w:rPr>
-          <w:i/>
-          <w:iCs/>
-        </w:rPr>
-        <w:t>Spodní</w:t>
-      </w:r>
-      <w:r>
-        <w:rPr>
-          <w:i/>
-          <w:iCs/>
-        </w:rPr>
-        <w:t xml:space="preserve"> </w:t>
-      </w:r>
-      <w:r>
-        <w:rPr>
-          <w:i/>
-          <w:iCs/>
-        </w:rPr>
-        <w:t>vrstva</w:t>
-      </w:r>
-      <w:r>
-        <w:rPr>
-          <w:i/>
-          <w:iCs/>
-        </w:rPr>
-        <w:t xml:space="preserve"> PCB</w:t>
+        <w:t>Obrázek č .16 – Spodní vrstva PCB</w:t>
       </w:r>
     </w:p>
     <w:p>
@@ -4923,7 +4859,7 @@
         </w:rPr>
         <w:lastRenderedPageBreak/>
         <w:drawing>
-          <wp:inline distT="0" distB="0" distL="0" distR="0" wp14:anchorId="71F5143D" wp14:editId="575626AD">
+          <wp:inline distT="0" distB="0" distL="0" distR="0" wp14:anchorId="71F5143D" wp14:editId="0FEDAFF2">
             <wp:extent cx="3906982" cy="2845395"/>
             <wp:effectExtent l="0" t="0" r="0" b="0"/>
             <wp:docPr id="1658667772" name="Obrázek 7" descr="Obsah obrázku text, snímek obrazovky, výsledková tabule, obvod&#10;&#10;Popis byl vytvořen automaticky"/>
@@ -4974,28 +4910,7 @@
           <w:i/>
           <w:iCs/>
         </w:rPr>
-        <w:t>Obrázek č .1</w:t>
-      </w:r>
-      <w:r>
-        <w:rPr>
-          <w:i/>
-          <w:iCs/>
-        </w:rPr>
-        <w:t>7</w:t>
-      </w:r>
-      <w:r>
-        <w:rPr>
-          <w:i/>
-          <w:iCs/>
-        </w:rPr>
-        <w:t xml:space="preserve"> – </w:t>
-      </w:r>
-      <w:r>
-        <w:rPr>
-          <w:i/>
-          <w:iCs/>
-        </w:rPr>
-        <w:t>Překrytí obou vrstev mědi PCB</w:t>
+        <w:t>Obrázek č .17 – Překrytí obou vrstev mědi PCB</w:t>
       </w:r>
     </w:p>
     <w:p/>
@@ -5064,6 +4979,9 @@
         <w:jc w:val="center"/>
       </w:pPr>
       <w:r>
+        <w:rPr>
+          <w:noProof/>
+        </w:rPr>
         <w:drawing>
           <wp:inline distT="0" distB="0" distL="0" distR="0" wp14:anchorId="0DD77CF2" wp14:editId="3AD5B348">
             <wp:extent cx="3000794" cy="2591162"/>
@@ -5110,28 +5028,7 @@
           <w:i/>
           <w:iCs/>
         </w:rPr>
-        <w:t>Obrázek č .1</w:t>
-      </w:r>
-      <w:r>
-        <w:rPr>
-          <w:i/>
-          <w:iCs/>
-        </w:rPr>
-        <w:t>8</w:t>
-      </w:r>
-      <w:r>
-        <w:rPr>
-          <w:i/>
-          <w:iCs/>
-        </w:rPr>
-        <w:t xml:space="preserve"> – </w:t>
-      </w:r>
-      <w:r>
-        <w:rPr>
-          <w:i/>
-          <w:iCs/>
-        </w:rPr>
-        <w:t>Výpočet maximálního zatížení PCB spojů</w:t>
+        <w:t>Obrázek č .18 – Výpočet maximálního zatížení PCB spojů</w:t>
       </w:r>
     </w:p>
     <w:p>
@@ -5157,7 +5054,7 @@
           <w:noProof/>
         </w:rPr>
         <w:drawing>
-          <wp:inline distT="0" distB="0" distL="0" distR="0" wp14:anchorId="5BE06DD6" wp14:editId="5A311BFC">
+          <wp:inline distT="0" distB="0" distL="0" distR="0" wp14:anchorId="5BE06DD6" wp14:editId="6CAEFB5A">
             <wp:extent cx="3479471" cy="2412465"/>
             <wp:effectExtent l="0" t="0" r="6985" b="6985"/>
             <wp:docPr id="568242465" name="Obrázek 6" descr="Obsah obrázku text, elektronika, obvod, Elektronické inženýrství&#10;&#10;Popis byl vytvořen automaticky"/>
@@ -5208,28 +5105,7 @@
           <w:i/>
           <w:iCs/>
         </w:rPr>
-        <w:t>Obrázek č .1</w:t>
-      </w:r>
-      <w:r>
-        <w:rPr>
-          <w:i/>
-          <w:iCs/>
-        </w:rPr>
-        <w:t>9</w:t>
-      </w:r>
-      <w:r>
-        <w:rPr>
-          <w:i/>
-          <w:iCs/>
-        </w:rPr>
-        <w:t xml:space="preserve"> – </w:t>
-      </w:r>
-      <w:r>
-        <w:rPr>
-          <w:i/>
-          <w:iCs/>
-        </w:rPr>
-        <w:t>Přední strana osazeného PCB</w:t>
+        <w:t>Obrázek č .19 – Přední strana osazeného PCB</w:t>
       </w:r>
     </w:p>
     <w:p>
@@ -5292,35 +5168,7 @@
           <w:i/>
           <w:iCs/>
         </w:rPr>
-        <w:t>Obrázek č .</w:t>
-      </w:r>
-      <w:r>
-        <w:rPr>
-          <w:i/>
-          <w:iCs/>
-        </w:rPr>
-        <w:t>20</w:t>
-      </w:r>
-      <w:r>
-        <w:rPr>
-          <w:i/>
-          <w:iCs/>
-        </w:rPr>
-        <w:t xml:space="preserve"> – </w:t>
-      </w:r>
-      <w:r>
-        <w:rPr>
-          <w:i/>
-          <w:iCs/>
-        </w:rPr>
-        <w:t>Zadní</w:t>
-      </w:r>
-      <w:r>
-        <w:rPr>
-          <w:i/>
-          <w:iCs/>
-        </w:rPr>
-        <w:t xml:space="preserve"> strana osazeného PCB</w:t>
+        <w:t>Obrázek č .20 – Zadní strana osazeného PCB</w:t>
       </w:r>
     </w:p>
     <w:p>
@@ -5387,28 +5235,7 @@
           <w:i/>
           <w:iCs/>
         </w:rPr>
-        <w:t>Obrázek č .</w:t>
-      </w:r>
-      <w:r>
-        <w:rPr>
-          <w:i/>
-          <w:iCs/>
-        </w:rPr>
-        <w:t>21</w:t>
-      </w:r>
-      <w:r>
-        <w:rPr>
-          <w:i/>
-          <w:iCs/>
-        </w:rPr>
-        <w:t xml:space="preserve"> – </w:t>
-      </w:r>
-      <w:r>
-        <w:rPr>
-          <w:i/>
-          <w:iCs/>
-        </w:rPr>
-        <w:t>Ortografický pohled na osazený PCB</w:t>
+        <w:t>Obrázek č .21 – Ortografický pohled na osazený PCB</w:t>
       </w:r>
     </w:p>
     <w:p>
@@ -6122,10 +5949,7 @@
       <w:bookmarkStart w:id="28" w:name="_Toc184770762"/>
       <w:r>
         <w:lastRenderedPageBreak/>
-        <w:t>Z</w:t>
-      </w:r>
-      <w:r>
-        <w:t>droje</w:t>
+        <w:t>Zdroje</w:t>
       </w:r>
       <w:bookmarkEnd w:id="28"/>
     </w:p>
@@ -6252,21 +6076,7 @@
             <w:rStyle w:val="Hypertextovodkaz"/>
             <w:color w:val="auto"/>
           </w:rPr>
-          <w:t xml:space="preserve">Wikipedia - </w:t>
-        </w:r>
-        <w:r>
-          <w:rPr>
-            <w:rStyle w:val="Hypertextovodkaz"/>
-            <w:color w:val="auto"/>
-          </w:rPr>
-          <w:t>P</w:t>
-        </w:r>
-        <w:r>
-          <w:rPr>
-            <w:rStyle w:val="Hypertextovodkaz"/>
-            <w:color w:val="auto"/>
-          </w:rPr>
-          <w:t>ulse</w:t>
+          <w:t>Wikipedia - Pulse</w:t>
         </w:r>
         <w:proofErr w:type="gramEnd"/>
         <w:r>
@@ -6697,13 +6507,7 @@
           <w:rPr>
             <w:rStyle w:val="Hypertextovodkaz"/>
           </w:rPr>
-          <w:t>Orca</w:t>
-        </w:r>
-        <w:r>
-          <w:rPr>
-            <w:rStyle w:val="Hypertextovodkaz"/>
-          </w:rPr>
-          <w:t>d</w:t>
+          <w:t>Orcad</w:t>
         </w:r>
         <w:proofErr w:type="spellEnd"/>
         <w:r>
@@ -6842,13 +6646,7 @@
           <w:rPr>
             <w:rStyle w:val="Hypertextovodkaz"/>
           </w:rPr>
-          <w:t>KiCa</w:t>
-        </w:r>
-        <w:r>
-          <w:rPr>
-            <w:rStyle w:val="Hypertextovodkaz"/>
-          </w:rPr>
-          <w:t>d</w:t>
+          <w:t>KiCad</w:t>
         </w:r>
         <w:proofErr w:type="spellEnd"/>
         <w:r>
@@ -7747,6 +7545,7 @@
   <w:style w:type="character" w:default="1" w:styleId="Standardnpsmoodstavce">
     <w:name w:val="Default Paragraph Font"/>
     <w:uiPriority w:val="1"/>
+    <w:semiHidden/>
     <w:unhideWhenUsed/>
   </w:style>
   <w:style w:type="table" w:default="1" w:styleId="Normlntabulka">
